--- a/Qwirkle verslag.docx
+++ b/Qwirkle verslag.docx
@@ -139,10 +139,11 @@
                                     <w:dataBinding w:prefixMappings="xmlns:ns0='http://purl.org/dc/elements/1.1/' xmlns:ns1='http://schemas.openxmlformats.org/package/2006/metadata/core-properties' " w:xpath="/ns1:coreProperties[1]/ns0:creator[1]" w:storeItemID="{6C3C8BC8-F283-45AE-878A-BAB7291924A1}"/>
                                     <w:text/>
                                   </w:sdtPr>
+                                  <w:sdtEndPr/>
                                   <w:sdtContent>
                                     <w:p>
                                       <w:pPr>
-                                        <w:pStyle w:val="Geenafstand"/>
+                                        <w:pStyle w:val="NoSpacing"/>
                                         <w:spacing w:before="120"/>
                                         <w:jc w:val="center"/>
                                         <w:rPr>
@@ -160,7 +161,7 @@
                                 </w:sdt>
                                 <w:p>
                                   <w:pPr>
-                                    <w:pStyle w:val="Geenafstand"/>
+                                    <w:pStyle w:val="NoSpacing"/>
                                     <w:spacing w:before="120"/>
                                     <w:jc w:val="center"/>
                                     <w:rPr>
@@ -179,6 +180,7 @@
                                       <w:dataBinding w:prefixMappings="xmlns:ns0='http://schemas.openxmlformats.org/officeDocument/2006/extended-properties' " w:xpath="/ns0:Properties[1]/ns0:Company[1]" w:storeItemID="{6668398D-A668-4E3E-A5EB-62B293D839F1}"/>
                                       <w:text/>
                                     </w:sdtPr>
+                                    <w:sdtEndPr/>
                                     <w:sdtContent>
                                       <w:r>
                                         <w:rPr>
@@ -206,6 +208,7 @@
                                       <w:dataBinding w:prefixMappings="xmlns:ns0='http://schemas.microsoft.com/office/2006/coverPageProps' " w:xpath="/ns0:CoverPageProperties[1]/ns0:CompanyAddress[1]" w:storeItemID="{55AF091B-3C7A-41E3-B477-F2FDAA23CFDA}"/>
                                       <w:text/>
                                     </w:sdtPr>
+                                    <w:sdtEndPr/>
                                     <w:sdtContent>
                                       <w:r>
                                         <w:rPr>
@@ -276,10 +279,11 @@
                                     <w:dataBinding w:prefixMappings="xmlns:ns0='http://purl.org/dc/elements/1.1/' xmlns:ns1='http://schemas.openxmlformats.org/package/2006/metadata/core-properties' " w:xpath="/ns1:coreProperties[1]/ns0:title[1]" w:storeItemID="{6C3C8BC8-F283-45AE-878A-BAB7291924A1}"/>
                                     <w:text/>
                                   </w:sdtPr>
+                                  <w:sdtEndPr/>
                                   <w:sdtContent>
                                     <w:p>
                                       <w:pPr>
-                                        <w:pStyle w:val="Geenafstand"/>
+                                        <w:pStyle w:val="NoSpacing"/>
                                         <w:jc w:val="center"/>
                                         <w:rPr>
                                           <w:rFonts w:asciiTheme="majorHAnsi" w:eastAsiaTheme="majorEastAsia" w:hAnsiTheme="majorHAnsi" w:cstheme="majorBidi"/>
@@ -591,7 +595,7 @@
           <w:sdtContent>
             <w:p>
               <w:pPr>
-                <w:pStyle w:val="Kopvaninhoudsopgave"/>
+                <w:pStyle w:val="TOCHeading"/>
               </w:pPr>
               <w:r>
                 <w:t>Inhoud</w:t>
@@ -599,7 +603,7 @@
             </w:p>
             <w:p>
               <w:pPr>
-                <w:pStyle w:val="Inhopg1"/>
+                <w:pStyle w:val="TOC1"/>
                 <w:tabs>
                   <w:tab w:val="right" w:leader="dot" w:pos="9062"/>
                 </w:tabs>
@@ -618,114 +622,67 @@
               <w:r>
                 <w:fldChar w:fldCharType="separate"/>
               </w:r>
-              <w:bookmarkStart w:id="0" w:name="_GoBack"/>
-              <w:bookmarkEnd w:id="0"/>
-              <w:r>
-                <w:rPr>
-                  <w:rStyle w:val="Hyperlink"/>
-                  <w:noProof/>
-                </w:rPr>
-                <w:fldChar w:fldCharType="begin"/>
-              </w:r>
-              <w:r>
-                <w:rPr>
-                  <w:rStyle w:val="Hyperlink"/>
-                  <w:noProof/>
-                </w:rPr>
-                <w:instrText xml:space="preserve"> </w:instrText>
-              </w:r>
-              <w:r>
-                <w:rPr>
-                  <w:noProof/>
-                </w:rPr>
-                <w:instrText>HYPERLINK \l "_Toc441848185"</w:instrText>
-              </w:r>
-              <w:r>
-                <w:rPr>
-                  <w:rStyle w:val="Hyperlink"/>
-                  <w:noProof/>
-                </w:rPr>
-                <w:instrText xml:space="preserve"> </w:instrText>
-              </w:r>
-              <w:r>
-                <w:rPr>
-                  <w:rStyle w:val="Hyperlink"/>
-                  <w:noProof/>
-                </w:rPr>
-              </w:r>
-              <w:r>
-                <w:rPr>
-                  <w:rStyle w:val="Hyperlink"/>
-                  <w:noProof/>
-                </w:rPr>
-                <w:fldChar w:fldCharType="separate"/>
-              </w:r>
-              <w:r>
-                <w:rPr>
-                  <w:rStyle w:val="Hyperlink"/>
-                  <w:noProof/>
-                </w:rPr>
-                <w:t>Discussie wat betreft Design:</w:t>
-              </w:r>
-              <w:r>
-                <w:rPr>
-                  <w:noProof/>
-                  <w:webHidden/>
-                </w:rPr>
-                <w:tab/>
-              </w:r>
-              <w:r>
-                <w:rPr>
-                  <w:noProof/>
-                  <w:webHidden/>
-                </w:rPr>
-                <w:fldChar w:fldCharType="begin"/>
-              </w:r>
-              <w:r>
-                <w:rPr>
-                  <w:noProof/>
-                  <w:webHidden/>
-                </w:rPr>
-                <w:instrText xml:space="preserve"> PAGEREF _Toc441848185 \h </w:instrText>
-              </w:r>
-              <w:r>
-                <w:rPr>
-                  <w:noProof/>
-                  <w:webHidden/>
-                </w:rPr>
-              </w:r>
-              <w:r>
-                <w:rPr>
-                  <w:noProof/>
-                  <w:webHidden/>
-                </w:rPr>
-                <w:fldChar w:fldCharType="separate"/>
-              </w:r>
-              <w:r>
-                <w:rPr>
-                  <w:noProof/>
-                  <w:webHidden/>
-                </w:rPr>
-                <w:t>2</w:t>
-              </w:r>
-              <w:r>
-                <w:rPr>
-                  <w:noProof/>
-                  <w:webHidden/>
-                </w:rPr>
-                <w:fldChar w:fldCharType="end"/>
-              </w:r>
-              <w:r>
-                <w:rPr>
-                  <w:rStyle w:val="Hyperlink"/>
-                  <w:noProof/>
-                </w:rPr>
-                <w:fldChar w:fldCharType="end"/>
-              </w:r>
+              <w:hyperlink w:anchor="_Toc441848185" w:history="1">
+                <w:r>
+                  <w:rPr>
+                    <w:rStyle w:val="Hyperlink"/>
+                    <w:noProof/>
+                  </w:rPr>
+                  <w:t>Discussie wat betreft Design:</w:t>
+                </w:r>
+                <w:r>
+                  <w:rPr>
+                    <w:noProof/>
+                    <w:webHidden/>
+                  </w:rPr>
+                  <w:tab/>
+                </w:r>
+                <w:r>
+                  <w:rPr>
+                    <w:noProof/>
+                    <w:webHidden/>
+                  </w:rPr>
+                  <w:fldChar w:fldCharType="begin"/>
+                </w:r>
+                <w:r>
+                  <w:rPr>
+                    <w:noProof/>
+                    <w:webHidden/>
+                  </w:rPr>
+                  <w:instrText xml:space="preserve"> PAGEREF _Toc441848185 \h </w:instrText>
+                </w:r>
+                <w:r>
+                  <w:rPr>
+                    <w:noProof/>
+                    <w:webHidden/>
+                  </w:rPr>
+                </w:r>
+                <w:r>
+                  <w:rPr>
+                    <w:noProof/>
+                    <w:webHidden/>
+                  </w:rPr>
+                  <w:fldChar w:fldCharType="separate"/>
+                </w:r>
+                <w:r>
+                  <w:rPr>
+                    <w:noProof/>
+                    <w:webHidden/>
+                  </w:rPr>
+                  <w:t>2</w:t>
+                </w:r>
+                <w:r>
+                  <w:rPr>
+                    <w:noProof/>
+                    <w:webHidden/>
+                  </w:rPr>
+                  <w:fldChar w:fldCharType="end"/>
+                </w:r>
+              </w:hyperlink>
             </w:p>
             <w:p>
               <w:pPr>
-                <w:pStyle w:val="Inhopg2"/>
+                <w:pStyle w:val="TOC2"/>
                 <w:tabs>
                   <w:tab w:val="right" w:leader="dot" w:pos="9062"/>
                 </w:tabs>
@@ -795,7 +752,7 @@
             </w:p>
             <w:p>
               <w:pPr>
-                <w:pStyle w:val="Inhopg2"/>
+                <w:pStyle w:val="TOC2"/>
                 <w:tabs>
                   <w:tab w:val="right" w:leader="dot" w:pos="9062"/>
                 </w:tabs>
@@ -865,7 +822,7 @@
             </w:p>
             <w:p>
               <w:pPr>
-                <w:pStyle w:val="Inhopg2"/>
+                <w:pStyle w:val="TOC2"/>
                 <w:tabs>
                   <w:tab w:val="right" w:leader="dot" w:pos="9062"/>
                 </w:tabs>
@@ -935,7 +892,7 @@
             </w:p>
             <w:p>
               <w:pPr>
-                <w:pStyle w:val="Inhopg2"/>
+                <w:pStyle w:val="TOC2"/>
                 <w:tabs>
                   <w:tab w:val="right" w:leader="dot" w:pos="9062"/>
                 </w:tabs>
@@ -1005,7 +962,7 @@
             </w:p>
             <w:p>
               <w:pPr>
-                <w:pStyle w:val="Inhopg2"/>
+                <w:pStyle w:val="TOC2"/>
                 <w:tabs>
                   <w:tab w:val="right" w:leader="dot" w:pos="9062"/>
                 </w:tabs>
@@ -1075,7 +1032,7 @@
             </w:p>
             <w:p>
               <w:pPr>
-                <w:pStyle w:val="Inhopg2"/>
+                <w:pStyle w:val="TOC2"/>
                 <w:tabs>
                   <w:tab w:val="right" w:leader="dot" w:pos="9062"/>
                 </w:tabs>
@@ -1145,7 +1102,7 @@
             </w:p>
             <w:p>
               <w:pPr>
-                <w:pStyle w:val="Inhopg1"/>
+                <w:pStyle w:val="TOC1"/>
                 <w:tabs>
                   <w:tab w:val="right" w:leader="dot" w:pos="9062"/>
                 </w:tabs>
@@ -1215,7 +1172,7 @@
             </w:p>
             <w:p>
               <w:pPr>
-                <w:pStyle w:val="Inhopg2"/>
+                <w:pStyle w:val="TOC2"/>
                 <w:tabs>
                   <w:tab w:val="right" w:leader="dot" w:pos="9062"/>
                 </w:tabs>
@@ -1285,7 +1242,7 @@
             </w:p>
             <w:p>
               <w:pPr>
-                <w:pStyle w:val="Inhopg3"/>
+                <w:pStyle w:val="TOC3"/>
                 <w:tabs>
                   <w:tab w:val="right" w:leader="dot" w:pos="9062"/>
                 </w:tabs>
@@ -1355,7 +1312,7 @@
             </w:p>
             <w:p>
               <w:pPr>
-                <w:pStyle w:val="Inhopg3"/>
+                <w:pStyle w:val="TOC3"/>
                 <w:tabs>
                   <w:tab w:val="right" w:leader="dot" w:pos="9062"/>
                 </w:tabs>
@@ -1425,7 +1382,7 @@
             </w:p>
             <w:p>
               <w:pPr>
-                <w:pStyle w:val="Inhopg3"/>
+                <w:pStyle w:val="TOC3"/>
                 <w:tabs>
                   <w:tab w:val="right" w:leader="dot" w:pos="9062"/>
                 </w:tabs>
@@ -1495,7 +1452,7 @@
             </w:p>
             <w:p>
               <w:pPr>
-                <w:pStyle w:val="Inhopg3"/>
+                <w:pStyle w:val="TOC3"/>
                 <w:tabs>
                   <w:tab w:val="right" w:leader="dot" w:pos="9062"/>
                 </w:tabs>
@@ -1565,7 +1522,7 @@
             </w:p>
             <w:p>
               <w:pPr>
-                <w:pStyle w:val="Inhopg3"/>
+                <w:pStyle w:val="TOC3"/>
                 <w:tabs>
                   <w:tab w:val="right" w:leader="dot" w:pos="9062"/>
                 </w:tabs>
@@ -1635,7 +1592,7 @@
             </w:p>
             <w:p>
               <w:pPr>
-                <w:pStyle w:val="Inhopg3"/>
+                <w:pStyle w:val="TOC3"/>
                 <w:tabs>
                   <w:tab w:val="right" w:leader="dot" w:pos="9062"/>
                 </w:tabs>
@@ -1705,7 +1662,7 @@
             </w:p>
             <w:p>
               <w:pPr>
-                <w:pStyle w:val="Inhopg2"/>
+                <w:pStyle w:val="TOC2"/>
                 <w:tabs>
                   <w:tab w:val="right" w:leader="dot" w:pos="9062"/>
                 </w:tabs>
@@ -1775,7 +1732,7 @@
             </w:p>
             <w:p>
               <w:pPr>
-                <w:pStyle w:val="Inhopg3"/>
+                <w:pStyle w:val="TOC3"/>
                 <w:tabs>
                   <w:tab w:val="right" w:leader="dot" w:pos="9062"/>
                 </w:tabs>
@@ -1845,7 +1802,7 @@
             </w:p>
             <w:p>
               <w:pPr>
-                <w:pStyle w:val="Inhopg3"/>
+                <w:pStyle w:val="TOC3"/>
                 <w:tabs>
                   <w:tab w:val="right" w:leader="dot" w:pos="9062"/>
                 </w:tabs>
@@ -1915,7 +1872,7 @@
             </w:p>
             <w:p>
               <w:pPr>
-                <w:pStyle w:val="Inhopg3"/>
+                <w:pStyle w:val="TOC3"/>
                 <w:tabs>
                   <w:tab w:val="right" w:leader="dot" w:pos="9062"/>
                 </w:tabs>
@@ -1985,7 +1942,7 @@
             </w:p>
             <w:p>
               <w:pPr>
-                <w:pStyle w:val="Inhopg2"/>
+                <w:pStyle w:val="TOC2"/>
                 <w:tabs>
                   <w:tab w:val="right" w:leader="dot" w:pos="9062"/>
                 </w:tabs>
@@ -2055,7 +2012,7 @@
             </w:p>
             <w:p>
               <w:pPr>
-                <w:pStyle w:val="Inhopg3"/>
+                <w:pStyle w:val="TOC3"/>
                 <w:tabs>
                   <w:tab w:val="right" w:leader="dot" w:pos="9062"/>
                 </w:tabs>
@@ -2125,7 +2082,7 @@
             </w:p>
             <w:p>
               <w:pPr>
-                <w:pStyle w:val="Inhopg3"/>
+                <w:pStyle w:val="TOC3"/>
                 <w:tabs>
                   <w:tab w:val="right" w:leader="dot" w:pos="9062"/>
                 </w:tabs>
@@ -2195,7 +2152,7 @@
             </w:p>
             <w:p>
               <w:pPr>
-                <w:pStyle w:val="Inhopg3"/>
+                <w:pStyle w:val="TOC3"/>
                 <w:tabs>
                   <w:tab w:val="right" w:leader="dot" w:pos="9062"/>
                 </w:tabs>
@@ -2265,7 +2222,7 @@
             </w:p>
             <w:p>
               <w:pPr>
-                <w:pStyle w:val="Inhopg2"/>
+                <w:pStyle w:val="TOC2"/>
                 <w:tabs>
                   <w:tab w:val="right" w:leader="dot" w:pos="9062"/>
                 </w:tabs>
@@ -2335,7 +2292,7 @@
             </w:p>
             <w:p>
               <w:pPr>
-                <w:pStyle w:val="Inhopg3"/>
+                <w:pStyle w:val="TOC3"/>
                 <w:tabs>
                   <w:tab w:val="right" w:leader="dot" w:pos="9062"/>
                 </w:tabs>
@@ -2405,7 +2362,7 @@
             </w:p>
             <w:p>
               <w:pPr>
-                <w:pStyle w:val="Inhopg3"/>
+                <w:pStyle w:val="TOC3"/>
                 <w:tabs>
                   <w:tab w:val="right" w:leader="dot" w:pos="9062"/>
                 </w:tabs>
@@ -2475,7 +2432,7 @@
             </w:p>
             <w:p>
               <w:pPr>
-                <w:pStyle w:val="Inhopg2"/>
+                <w:pStyle w:val="TOC2"/>
                 <w:tabs>
                   <w:tab w:val="right" w:leader="dot" w:pos="9062"/>
                 </w:tabs>
@@ -2545,7 +2502,7 @@
             </w:p>
             <w:p>
               <w:pPr>
-                <w:pStyle w:val="Inhopg1"/>
+                <w:pStyle w:val="TOC1"/>
                 <w:tabs>
                   <w:tab w:val="right" w:leader="dot" w:pos="9062"/>
                 </w:tabs>
@@ -2615,7 +2572,7 @@
             </w:p>
             <w:p>
               <w:pPr>
-                <w:pStyle w:val="Inhopg1"/>
+                <w:pStyle w:val="TOC1"/>
                 <w:tabs>
                   <w:tab w:val="right" w:leader="dot" w:pos="9062"/>
                 </w:tabs>
@@ -2685,7 +2642,7 @@
             </w:p>
             <w:p>
               <w:pPr>
-                <w:pStyle w:val="Inhopg1"/>
+                <w:pStyle w:val="TOC1"/>
                 <w:tabs>
                   <w:tab w:val="right" w:leader="dot" w:pos="9062"/>
                 </w:tabs>
@@ -2784,157 +2741,59 @@
     </w:sdt>
     <w:p>
       <w:pPr>
-        <w:pStyle w:val="Kop1"/>
-      </w:pPr>
-      <w:bookmarkStart w:id="1" w:name="_Toc441848185"/>
+        <w:pStyle w:val="Heading1"/>
+      </w:pPr>
+      <w:bookmarkStart w:id="0" w:name="_Toc441848185"/>
       <w:r>
         <w:lastRenderedPageBreak/>
         <w:t>Discussie wat betreft Design:</w:t>
       </w:r>
+      <w:bookmarkEnd w:id="0"/>
+    </w:p>
+    <w:p>
+      <w:pPr>
+        <w:pStyle w:val="Heading2"/>
+      </w:pPr>
+      <w:bookmarkStart w:id="1" w:name="_Toc441848186"/>
+      <w:r>
+        <w:t>Observer</w:t>
+      </w:r>
       <w:bookmarkEnd w:id="1"/>
     </w:p>
     <w:p>
-      <w:pPr>
-        <w:pStyle w:val="Kop2"/>
-      </w:pPr>
-      <w:bookmarkStart w:id="2" w:name="_Toc441848186"/>
-      <w:proofErr w:type="spellStart"/>
-      <w:r>
-        <w:t>Observer</w:t>
+      <w:r>
+        <w:t xml:space="preserve">Wegens gebrek aan tijd, wat resulteerde uit het verkeerd inschatten van de grootte van het project, hebben we helaas het Observer pattern niet kunnen implementeren. </w:t>
+      </w:r>
+    </w:p>
+    <w:p/>
+    <w:p>
+      <w:pPr>
+        <w:pStyle w:val="Heading2"/>
+      </w:pPr>
+      <w:bookmarkStart w:id="2" w:name="_Toc441848187"/>
+      <w:r>
+        <w:t>Model-View-Controller</w:t>
       </w:r>
       <w:bookmarkEnd w:id="2"/>
-      <w:proofErr w:type="spellEnd"/>
-    </w:p>
-    <w:p>
-      <w:r>
-        <w:t xml:space="preserve">Wegens gebrek aan tijd, wat resulteerde uit het verkeerd inschatten van de grootte van het project, hebben we helaas het </w:t>
-      </w:r>
-      <w:proofErr w:type="spellStart"/>
-      <w:r>
-        <w:t>Observer</w:t>
-      </w:r>
-      <w:proofErr w:type="spellEnd"/>
-      <w:r>
-        <w:t xml:space="preserve"> </w:t>
-      </w:r>
-      <w:proofErr w:type="spellStart"/>
-      <w:r>
-        <w:t>pattern</w:t>
-      </w:r>
-      <w:proofErr w:type="spellEnd"/>
-      <w:r>
-        <w:t xml:space="preserve"> niet kunnen implementeren. </w:t>
-      </w:r>
-    </w:p>
-    <w:p/>
-    <w:p>
-      <w:pPr>
-        <w:pStyle w:val="Kop2"/>
-      </w:pPr>
-      <w:bookmarkStart w:id="3" w:name="_Toc441848187"/>
-      <w:r>
-        <w:t>Model-View-Controller</w:t>
-      </w:r>
-      <w:bookmarkEnd w:id="3"/>
-    </w:p>
-    <w:p>
-      <w:r>
-        <w:t xml:space="preserve">In de implementatie van </w:t>
-      </w:r>
-      <w:proofErr w:type="spellStart"/>
-      <w:r>
-        <w:t>Qwirkle</w:t>
-      </w:r>
-      <w:proofErr w:type="spellEnd"/>
-      <w:r>
-        <w:t xml:space="preserve"> hebben we ons best gedaan om het Model-View-Controller </w:t>
-      </w:r>
-      <w:proofErr w:type="spellStart"/>
-      <w:r>
-        <w:t>pattern</w:t>
-      </w:r>
-      <w:proofErr w:type="spellEnd"/>
-      <w:r>
-        <w:t xml:space="preserve"> op een eenvoudige en natuurlijke manier te implementeren. Het MVC is op deze manier tijdens het programmeren geïmplementeerd en geëvolueerd tot wat het nu is. Als voorbeeld hebben we aan het begin als uitgangspunt genomen dat de Client en Server classes zouden functioneren als Controllers. Uiteindelijk is dit iets anders gelopen; ze dienen ook deels als Views vanwege de vele in- en </w:t>
-      </w:r>
-      <w:proofErr w:type="spellStart"/>
-      <w:r>
-        <w:t>outputs</w:t>
-      </w:r>
-      <w:proofErr w:type="spellEnd"/>
-      <w:r>
-        <w:t xml:space="preserve"> die zij afhandelen en weergeven aan de gebruiker.</w:t>
-      </w:r>
-    </w:p>
-    <w:p>
-      <w:r>
-        <w:t xml:space="preserve">Aan het begin van het project zijn we van start gegaan met het onderverdelen van de verschillende klassen onder Model, View en Controller. Op deze manier zagen we al snel dat de basisklassen van het spel, namelijk Board, Server en </w:t>
-      </w:r>
-      <w:proofErr w:type="spellStart"/>
-      <w:r>
-        <w:t>Player</w:t>
-      </w:r>
-      <w:proofErr w:type="spellEnd"/>
-      <w:r>
-        <w:t xml:space="preserve">, </w:t>
-      </w:r>
-      <w:proofErr w:type="spellStart"/>
-      <w:r>
-        <w:t>Models</w:t>
-      </w:r>
-      <w:proofErr w:type="spellEnd"/>
-      <w:r>
-        <w:t xml:space="preserve"> zouden worden vanwege de visuele verwerking en het manipulerende karakter wat deze klassen bezitten. De Client zal vanzelfsprekend een View en Controller i een worden, vanwege het feit dat deze klasse het bord presenteert aan de gebruiker en aan het hoofd staat van de interactie met de </w:t>
-      </w:r>
-      <w:proofErr w:type="spellStart"/>
-      <w:r>
-        <w:t>Models</w:t>
-      </w:r>
-      <w:proofErr w:type="spellEnd"/>
-      <w:r>
-        <w:t>.</w:t>
-      </w:r>
-    </w:p>
-    <w:p>
-      <w:r>
-        <w:t xml:space="preserve">Game zou je kunnen zien als een controller aangezien het dient als de bindende factor tussen de overige extensie klassen die de applicatie vormen zoals die nu is. Game vertrouwt op het functioneren van klassen als Bag, </w:t>
-      </w:r>
-      <w:proofErr w:type="spellStart"/>
-      <w:r>
-        <w:t>Tile</w:t>
-      </w:r>
-      <w:proofErr w:type="spellEnd"/>
-      <w:r>
-        <w:t xml:space="preserve">, Board en </w:t>
-      </w:r>
-      <w:proofErr w:type="spellStart"/>
-      <w:r>
-        <w:t>Player</w:t>
-      </w:r>
-      <w:proofErr w:type="spellEnd"/>
-      <w:r>
-        <w:t xml:space="preserve"> om te functioneren. Game roept ook de meeste externe functies aan van alle klassen bij elkaar.</w:t>
-      </w:r>
-    </w:p>
-    <w:p>
-      <w:r>
-        <w:t xml:space="preserve">Wat betreft de andere klassen: deze zijn over het algemeen ontworpen om te dienen als Controllers. Uiteraard zijn in sommige klassen wat kenmerken van </w:t>
-      </w:r>
-      <w:proofErr w:type="spellStart"/>
-      <w:r>
-        <w:t>Models</w:t>
-      </w:r>
-      <w:proofErr w:type="spellEnd"/>
-      <w:r>
-        <w:t xml:space="preserve"> en Views terug te vinden. Echter wilden we in onze uiteindelijke implementatie uitgaan van de ideeën die wij als eerste bedacht hadden. Dit is ons aardig gelukt, en het MVC-</w:t>
-      </w:r>
-      <w:proofErr w:type="spellStart"/>
-      <w:r>
-        <w:t>pattern</w:t>
-      </w:r>
-      <w:proofErr w:type="spellEnd"/>
-      <w:r>
-        <w:t xml:space="preserve"> is naar ons idee en ontwerp tot stand gekomen.</w:t>
+    </w:p>
+    <w:p>
+      <w:r>
+        <w:t>In de implementatie van Qwirkle hebben we ons best gedaan om het Model-View-Controller pattern op een eenvoudige en natuurlijke manier te implementeren. Het MVC is op deze manier tijdens het programmeren geïmplementeerd en geëvolueerd tot wat het nu is. Als voorbeeld hebben we aan het begin als uitgangspunt genomen dat de Client en Server classes zouden functioneren als Controllers. Uiteindelijk is dit iets anders gelopen; ze dienen ook deels als Views vanwege de vele in- en outputs die zij afhandelen en weergeven aan de gebruiker.</w:t>
+      </w:r>
+    </w:p>
+    <w:p>
+      <w:r>
+        <w:t>Aan het begin van het project zijn we van start gegaan met het onderverdelen van de verschillende klassen onder Model, View en Controller. Op deze manier zagen we al snel dat de basisklassen van het spel, namelijk Board, Server en Player, Models zouden worden vanwege de visuele verwerking en het manipulerende karakter wat deze klassen bezitten. De Client zal vanzelfsprekend een View en Controller worden, vanwege het feit dat deze klasse het bord presenteert aan de gebruiker en aan het hoofd staat van de interactie met de Models.</w:t>
+      </w:r>
+    </w:p>
+    <w:p>
+      <w:r>
+        <w:t>Game zou je kunnen zien als een controller aangezien het dient als de bindende factor tussen de overige extensie klassen die de applicatie vormen zoals die nu is. Game vertrouwt op het functioneren van klassen als Bag, Tile, Board en Player om te functioneren. Game roept ook de meeste externe functies aan van alle klassen bij elkaar.</w:t>
+      </w:r>
+    </w:p>
+    <w:p>
+      <w:r>
+        <w:t>Wat betreft de andere klassen: deze zijn over het algemeen ontworpen om te dienen als Controllers. Uiteraard zijn in sommige klassen wat kenmerken van Models en Views terug te vinden. Echter wilden we in onze uiteindelijke implementatie uitgaan van de ideeën die wij als eerste bedacht hadden. Dit is ons aardig gelukt, en het MVC-pattern is naar ons idee en ontwerp tot stand gekomen.</w:t>
       </w:r>
     </w:p>
     <w:p/>
@@ -2949,169 +2808,58 @@
     <w:p/>
     <w:p>
       <w:pPr>
-        <w:pStyle w:val="Kop2"/>
-      </w:pPr>
-      <w:bookmarkStart w:id="4" w:name="_Toc441848188"/>
+        <w:pStyle w:val="Heading2"/>
+      </w:pPr>
+      <w:bookmarkStart w:id="3" w:name="_Toc441848188"/>
       <w:r>
         <w:lastRenderedPageBreak/>
         <w:t>Class Diagram</w:t>
       </w:r>
+      <w:bookmarkEnd w:id="3"/>
+    </w:p>
+    <w:p>
+      <w:r>
+        <w:t xml:space="preserve">Het Class Diagram is ietwat groot uitgevallen, dit is bewust gedaan zodat alles overzichtelijk blijft en de lijnen niet over het hele scherm lopen. Linksbovenin bevindt zich de Core package, welke alle basisonderdelen van het spel bevat. De verschillende klassen binnen de Core package benaderen over het algemeen weinig klassen van buiten het eigen package. Als enige uitzondering hier op is Client, welke 4 associaties heeft met de Player klasse. </w:t>
+      </w:r>
+    </w:p>
+    <w:p>
+      <w:r>
+        <w:t>Rechtsbovenin bevindt zich de Strategy package, welke een enkele associatie heeft met ComputerPlayer. Dit spreekt voor zich: enkel de ComputerPlayer maakt gebruik van strategieën.</w:t>
+      </w:r>
+    </w:p>
+    <w:p>
+      <w:r>
+        <w:t xml:space="preserve">Wanneer we kijken naar de package van Player zien we dat deze veel associaties heeft met klassen uit andere packages. Dit is logisch; Player wordt in bijna elke andere klassen aangeroepen en is een cruciaal onderdeel van het spel. Zo bevat Server maximaal 4 Players, </w:t>
+      </w:r>
+      <w:r>
+        <w:t>en bevat Client ook 4 Player objecten om een spel te kunnen starten. Een veel gebruikte klasse dus, dit verklaart ook de Emma coverage resultaten die later aan bod zullen komen.</w:t>
+      </w:r>
+    </w:p>
+    <w:p>
+      <w:r>
+        <w:t xml:space="preserve">Verder bevinden zich in het midden nog de Server en Protocol klassen. Deze hebben beide relatief weinig associaties met andere klassen, daar deze implementatie nog niet voltooid is. Zoals duidelijk te zien is, is ClientHandler de schakel tussen Client en de Server, en maken beide gebruik van </w:t>
+      </w:r>
+      <w:r>
+        <w:t>de</w:t>
+      </w:r>
+      <w:r>
+        <w:t xml:space="preserve"> Protocol-interface.</w:t>
+      </w:r>
+    </w:p>
+    <w:p/>
+    <w:p>
+      <w:pPr>
+        <w:pStyle w:val="Heading2"/>
+      </w:pPr>
+      <w:bookmarkStart w:id="4" w:name="_Toc441848189"/>
+      <w:r>
+        <w:t>Functionele eisen aan de applicatie</w:t>
+      </w:r>
       <w:bookmarkEnd w:id="4"/>
     </w:p>
     <w:p>
       <w:r>
-        <w:t xml:space="preserve">Het Class Diagram is ietwat groot uitgevallen, dit is bewust gedaan zodat alles overzichtelijk blijft en de lijnen niet over het hele scherm lopen. </w:t>
-      </w:r>
-      <w:proofErr w:type="spellStart"/>
-      <w:r>
-        <w:t>Linksbovenin</w:t>
-      </w:r>
-      <w:proofErr w:type="spellEnd"/>
-      <w:r>
-        <w:t xml:space="preserve"> bevindt zich de </w:t>
-      </w:r>
-      <w:proofErr w:type="spellStart"/>
-      <w:r>
-        <w:t>Core</w:t>
-      </w:r>
-      <w:proofErr w:type="spellEnd"/>
-      <w:r>
-        <w:t xml:space="preserve"> package, welke alle basisonderdelen van het spel bevat. De verschillende klassen binnen de </w:t>
-      </w:r>
-      <w:proofErr w:type="spellStart"/>
-      <w:r>
-        <w:t>Core</w:t>
-      </w:r>
-      <w:proofErr w:type="spellEnd"/>
-      <w:r>
-        <w:t xml:space="preserve"> package benaderen over het algemeen weinig klassen van buiten het eigen package. Als enige uitzondering hier op is Client, welke 4 associaties heeft met de </w:t>
-      </w:r>
-      <w:proofErr w:type="spellStart"/>
-      <w:r>
-        <w:t>Player</w:t>
-      </w:r>
-      <w:proofErr w:type="spellEnd"/>
-      <w:r>
-        <w:t xml:space="preserve"> klasse. </w:t>
-      </w:r>
-    </w:p>
-    <w:p>
-      <w:proofErr w:type="spellStart"/>
-      <w:r>
-        <w:t>Rechtsbovenin</w:t>
-      </w:r>
-      <w:proofErr w:type="spellEnd"/>
-      <w:r>
-        <w:t xml:space="preserve"> bevindt zich de </w:t>
-      </w:r>
-      <w:proofErr w:type="spellStart"/>
-      <w:r>
-        <w:t>Strategy</w:t>
-      </w:r>
-      <w:proofErr w:type="spellEnd"/>
-      <w:r>
-        <w:t xml:space="preserve"> package, welke een enkele associatie heeft met </w:t>
-      </w:r>
-      <w:proofErr w:type="spellStart"/>
-      <w:r>
-        <w:t>ComputerPlayer</w:t>
-      </w:r>
-      <w:proofErr w:type="spellEnd"/>
-      <w:r>
-        <w:t xml:space="preserve">. Dit spreekt voor zich: enkel de </w:t>
-      </w:r>
-      <w:proofErr w:type="spellStart"/>
-      <w:r>
-        <w:t>ComputerPlayer</w:t>
-      </w:r>
-      <w:proofErr w:type="spellEnd"/>
-      <w:r>
-        <w:t xml:space="preserve"> maakt gebruik van strategieën.</w:t>
-      </w:r>
-    </w:p>
-    <w:p>
-      <w:r>
-        <w:t xml:space="preserve">Wanneer we kijken naar de package van </w:t>
-      </w:r>
-      <w:proofErr w:type="spellStart"/>
-      <w:r>
-        <w:t>Player</w:t>
-      </w:r>
-      <w:proofErr w:type="spellEnd"/>
-      <w:r>
-        <w:t xml:space="preserve"> zien we dat deze veel associaties heeft met klassen uit andere packages. Dit is logisch; </w:t>
-      </w:r>
-      <w:proofErr w:type="spellStart"/>
-      <w:r>
-        <w:t>Player</w:t>
-      </w:r>
-      <w:proofErr w:type="spellEnd"/>
-      <w:r>
-        <w:t xml:space="preserve"> wordt in bijna elke andere klassen aangeroepen en is een cruciaal onderdeel van het spel. Zo bevat Server maximaal 4 </w:t>
-      </w:r>
-      <w:proofErr w:type="spellStart"/>
-      <w:r>
-        <w:t>Players</w:t>
-      </w:r>
-      <w:proofErr w:type="spellEnd"/>
-      <w:r>
-        <w:t xml:space="preserve">, </w:t>
-      </w:r>
-      <w:r>
-        <w:t xml:space="preserve">en bevat Client ook 4 </w:t>
-      </w:r>
-      <w:proofErr w:type="spellStart"/>
-      <w:r>
-        <w:t>Player</w:t>
-      </w:r>
-      <w:proofErr w:type="spellEnd"/>
-      <w:r>
-        <w:t xml:space="preserve"> objecten om een spel te kunnen starten. Een veel gebruikte klasse dus, dit verklaart ook de Emma </w:t>
-      </w:r>
-      <w:proofErr w:type="spellStart"/>
-      <w:r>
-        <w:t>coverage</w:t>
-      </w:r>
-      <w:proofErr w:type="spellEnd"/>
-      <w:r>
-        <w:t xml:space="preserve"> resultaten die later aan bod zullen komen.</w:t>
-      </w:r>
-    </w:p>
-    <w:p>
-      <w:r>
-        <w:t xml:space="preserve">Verder bevinden zich in het midden nog de Server en Protocol klassen. Deze hebben beide relatief weinig associaties met andere klassen, daar deze implementatie nog niet voltooid is. Zoals duidelijk te zien is, is </w:t>
-      </w:r>
-      <w:proofErr w:type="spellStart"/>
-      <w:r>
-        <w:t>ClientHandler</w:t>
-      </w:r>
-      <w:proofErr w:type="spellEnd"/>
-      <w:r>
-        <w:t xml:space="preserve"> de schakel tussen Client en de Server, en maken beide gebruik van het de Protocol-interface.</w:t>
-      </w:r>
-    </w:p>
-    <w:p/>
-    <w:p>
-      <w:pPr>
-        <w:pStyle w:val="Kop2"/>
-      </w:pPr>
-      <w:bookmarkStart w:id="5" w:name="_Toc441848189"/>
-      <w:r>
-        <w:t>Functionele eisen aan de applicatie</w:t>
-      </w:r>
-      <w:bookmarkEnd w:id="5"/>
-    </w:p>
-    <w:p>
-      <w:r>
-        <w:t xml:space="preserve">Hieronder volgt een korte opsomming van de verschillende functionele eisen, en in welke klassen deze </w:t>
-      </w:r>
-      <w:proofErr w:type="spellStart"/>
-      <w:r>
-        <w:t>geimplementeerd</w:t>
-      </w:r>
-      <w:proofErr w:type="spellEnd"/>
-      <w:r>
-        <w:t xml:space="preserve"> zijn. Erna volgt een korte toelichting:</w:t>
+        <w:t>Hieronder volgt een korte opsomming van de verschillende functionele eisen, en in welke klassen deze geimplementeerd zijn. Erna volgt een korte toelichting:</w:t>
       </w:r>
     </w:p>
     <w:p>
@@ -3129,7 +2877,7 @@
     </w:p>
     <w:p>
       <w:pPr>
-        <w:pStyle w:val="Lijstalinea"/>
+        <w:pStyle w:val="ListParagraph"/>
         <w:numPr>
           <w:ilvl w:val="0"/>
           <w:numId w:val="2"/>
@@ -3141,35 +2889,19 @@
     </w:p>
     <w:p>
       <w:pPr>
-        <w:pStyle w:val="Lijstalinea"/>
+        <w:pStyle w:val="ListParagraph"/>
         <w:numPr>
           <w:ilvl w:val="0"/>
           <w:numId w:val="2"/>
         </w:numPr>
       </w:pPr>
       <w:r>
-        <w:t xml:space="preserve">Server </w:t>
-      </w:r>
-      <w:proofErr w:type="spellStart"/>
-      <w:r>
-        <w:t>returned</w:t>
-      </w:r>
-      <w:proofErr w:type="spellEnd"/>
-      <w:r>
-        <w:t xml:space="preserve"> een </w:t>
-      </w:r>
-      <w:proofErr w:type="spellStart"/>
-      <w:r>
-        <w:t>IOException</w:t>
-      </w:r>
-      <w:proofErr w:type="spellEnd"/>
-      <w:r>
-        <w:t xml:space="preserve"> wanneer de poort reeds in gebruik is.</w:t>
-      </w:r>
-    </w:p>
-    <w:p>
-      <w:pPr>
-        <w:pStyle w:val="Lijstalinea"/>
+        <w:t>Server returned een IOException wanneer de poort reeds in gebruik is.</w:t>
+      </w:r>
+    </w:p>
+    <w:p>
+      <w:pPr>
+        <w:pStyle w:val="ListParagraph"/>
         <w:numPr>
           <w:ilvl w:val="0"/>
           <w:numId w:val="2"/>
@@ -3181,35 +2913,19 @@
     </w:p>
     <w:p>
       <w:pPr>
-        <w:pStyle w:val="Lijstalinea"/>
+        <w:pStyle w:val="ListParagraph"/>
         <w:numPr>
           <w:ilvl w:val="0"/>
           <w:numId w:val="2"/>
         </w:numPr>
       </w:pPr>
       <w:r>
-        <w:t xml:space="preserve">Server vangt berichten af, en indien nodig geeft hij deze weer met </w:t>
-      </w:r>
-      <w:proofErr w:type="spellStart"/>
-      <w:r>
-        <w:t>System.err</w:t>
-      </w:r>
-      <w:proofErr w:type="spellEnd"/>
-      <w:r>
-        <w:t xml:space="preserve"> of </w:t>
-      </w:r>
-      <w:proofErr w:type="spellStart"/>
-      <w:r>
-        <w:t>System.out</w:t>
-      </w:r>
-      <w:proofErr w:type="spellEnd"/>
-      <w:r>
-        <w:t>. Afhankelijk van de urgentie van het bericht.</w:t>
-      </w:r>
-    </w:p>
-    <w:p>
-      <w:pPr>
-        <w:pStyle w:val="Lijstalinea"/>
+        <w:t>Server vangt berichten af, en indien nodig geeft hij deze weer met System.err of System.out. Afhankelijk van de urgentie van het bericht.</w:t>
+      </w:r>
+    </w:p>
+    <w:p>
+      <w:pPr>
+        <w:pStyle w:val="ListParagraph"/>
         <w:numPr>
           <w:ilvl w:val="0"/>
           <w:numId w:val="2"/>
@@ -3234,27 +2950,19 @@
     </w:p>
     <w:p>
       <w:pPr>
-        <w:pStyle w:val="Lijstalinea"/>
+        <w:pStyle w:val="ListParagraph"/>
         <w:numPr>
           <w:ilvl w:val="0"/>
           <w:numId w:val="2"/>
         </w:numPr>
       </w:pPr>
       <w:r>
-        <w:t xml:space="preserve">Client heeft de beschikking tot een TUI die </w:t>
-      </w:r>
-      <w:proofErr w:type="spellStart"/>
-      <w:r>
-        <w:t>ingebouwt</w:t>
-      </w:r>
-      <w:proofErr w:type="spellEnd"/>
-      <w:r>
-        <w:t xml:space="preserve"> is binnen in de Client klasse. De TUI stelt verschillende vragen en laat de gebruiker deze beantwoorden doormiddel van een inputstream.</w:t>
-      </w:r>
-    </w:p>
-    <w:p>
-      <w:pPr>
-        <w:pStyle w:val="Lijstalinea"/>
+        <w:t>Client heeft de beschikking tot een TUI die ingebouwt is binnen in de Client klasse. De TUI stelt verschillende vragen en laat de gebruiker deze beantwoorden doormiddel van een inputstream.</w:t>
+      </w:r>
+    </w:p>
+    <w:p>
+      <w:pPr>
+        <w:pStyle w:val="ListParagraph"/>
         <w:numPr>
           <w:ilvl w:val="0"/>
           <w:numId w:val="2"/>
@@ -3266,7 +2974,7 @@
     </w:p>
     <w:p>
       <w:pPr>
-        <w:pStyle w:val="Lijstalinea"/>
+        <w:pStyle w:val="ListParagraph"/>
         <w:numPr>
           <w:ilvl w:val="0"/>
           <w:numId w:val="2"/>
@@ -3278,19 +2986,25 @@
     </w:p>
     <w:p>
       <w:pPr>
-        <w:pStyle w:val="Lijstalinea"/>
+        <w:pStyle w:val="ListParagraph"/>
         <w:numPr>
           <w:ilvl w:val="0"/>
           <w:numId w:val="2"/>
         </w:numPr>
       </w:pPr>
       <w:r>
-        <w:t>Client heeft geen beschikking over hint functionaliteit, dit is niet geïmplementeerd.</w:t>
-      </w:r>
-    </w:p>
-    <w:p>
-      <w:pPr>
-        <w:pStyle w:val="Lijstalinea"/>
+        <w:t>Client heeft geen beschikking over hint functionalite</w:t>
+      </w:r>
+      <w:r>
+        <w:t xml:space="preserve">it, dit is niet geïmplementeerd vanwege het </w:t>
+      </w:r>
+      <w:r>
+        <w:t>ontbreken van een goede AI.</w:t>
+      </w:r>
+    </w:p>
+    <w:p>
+      <w:pPr>
+        <w:pStyle w:val="ListParagraph"/>
         <w:numPr>
           <w:ilvl w:val="0"/>
           <w:numId w:val="2"/>
@@ -3302,7 +3016,7 @@
     </w:p>
     <w:p>
       <w:pPr>
-        <w:pStyle w:val="Lijstalinea"/>
+        <w:pStyle w:val="ListParagraph"/>
         <w:numPr>
           <w:ilvl w:val="0"/>
           <w:numId w:val="2"/>
@@ -3320,7 +3034,7 @@
     </w:p>
     <w:p>
       <w:pPr>
-        <w:pStyle w:val="Lijstalinea"/>
+        <w:pStyle w:val="ListParagraph"/>
         <w:numPr>
           <w:ilvl w:val="0"/>
           <w:numId w:val="2"/>
@@ -3347,7 +3061,7 @@
     </w:p>
     <w:p>
       <w:pPr>
-        <w:pStyle w:val="Lijstalinea"/>
+        <w:pStyle w:val="ListParagraph"/>
         <w:numPr>
           <w:ilvl w:val="0"/>
           <w:numId w:val="4"/>
@@ -3359,7 +3073,7 @@
     </w:p>
     <w:p>
       <w:pPr>
-        <w:pStyle w:val="Lijstalinea"/>
+        <w:pStyle w:val="ListParagraph"/>
         <w:numPr>
           <w:ilvl w:val="0"/>
           <w:numId w:val="4"/>
@@ -3371,7 +3085,7 @@
     </w:p>
     <w:p>
       <w:pPr>
-        <w:pStyle w:val="Lijstalinea"/>
+        <w:pStyle w:val="ListParagraph"/>
         <w:numPr>
           <w:ilvl w:val="0"/>
           <w:numId w:val="4"/>
@@ -3383,24 +3097,19 @@
     </w:p>
     <w:p>
       <w:pPr>
-        <w:pStyle w:val="Lijstalinea"/>
+        <w:pStyle w:val="ListParagraph"/>
         <w:numPr>
           <w:ilvl w:val="0"/>
           <w:numId w:val="4"/>
         </w:numPr>
       </w:pPr>
       <w:r>
-        <w:t xml:space="preserve">Server, Client, </w:t>
-      </w:r>
-      <w:proofErr w:type="spellStart"/>
-      <w:r>
-        <w:t>ClientHandler</w:t>
-      </w:r>
-      <w:proofErr w:type="spellEnd"/>
-    </w:p>
-    <w:p>
-      <w:pPr>
-        <w:pStyle w:val="Lijstalinea"/>
+        <w:t>Server, Client, ClientHandler</w:t>
+      </w:r>
+    </w:p>
+    <w:p>
+      <w:pPr>
+        <w:pStyle w:val="ListParagraph"/>
         <w:numPr>
           <w:ilvl w:val="0"/>
           <w:numId w:val="4"/>
@@ -3410,76 +3119,68 @@
         </w:rPr>
       </w:pPr>
       <w:r>
-        <w:t xml:space="preserve">Server, Client, </w:t>
+        <w:t xml:space="preserve">Server, Client, ClientHandler + </w:t>
       </w:r>
       <w:proofErr w:type="spellStart"/>
       <w:r>
-        <w:t>ClientHandler</w:t>
+        <w:rPr>
+          <w:lang w:val="en-US"/>
+        </w:rPr>
+        <w:t>manier</w:t>
       </w:r>
       <w:proofErr w:type="spellEnd"/>
       <w:r>
-        <w:t xml:space="preserve"> + </w:t>
+        <w:rPr>
+          <w:lang w:val="en-US"/>
+        </w:rPr>
+        <w:t xml:space="preserve"> van </w:t>
       </w:r>
       <w:proofErr w:type="spellStart"/>
       <w:r>
         <w:rPr>
           <w:lang w:val="en-US"/>
         </w:rPr>
-        <w:t>manier</w:t>
+        <w:t>implementatie</w:t>
       </w:r>
       <w:proofErr w:type="spellEnd"/>
       <w:r>
         <w:rPr>
           <w:lang w:val="en-US"/>
         </w:rPr>
-        <w:t xml:space="preserve"> van </w:t>
+        <w:t xml:space="preserve"> in </w:t>
       </w:r>
       <w:proofErr w:type="spellStart"/>
       <w:r>
         <w:rPr>
           <w:lang w:val="en-US"/>
         </w:rPr>
-        <w:t>implementatie</w:t>
+        <w:t>elke</w:t>
       </w:r>
       <w:proofErr w:type="spellEnd"/>
       <w:r>
         <w:rPr>
           <w:lang w:val="en-US"/>
         </w:rPr>
-        <w:t xml:space="preserve"> in </w:t>
+        <w:t xml:space="preserve"> </w:t>
       </w:r>
       <w:proofErr w:type="spellStart"/>
       <w:r>
         <w:rPr>
           <w:lang w:val="en-US"/>
         </w:rPr>
-        <w:t>elke</w:t>
+        <w:t>klasse</w:t>
       </w:r>
       <w:proofErr w:type="spellEnd"/>
       <w:r>
         <w:rPr>
           <w:lang w:val="en-US"/>
         </w:rPr>
-        <w:t xml:space="preserve"> </w:t>
-      </w:r>
-      <w:proofErr w:type="spellStart"/>
-      <w:r>
-        <w:rPr>
-          <w:lang w:val="en-US"/>
-        </w:rPr>
-        <w:t>klasse</w:t>
-      </w:r>
-      <w:proofErr w:type="spellEnd"/>
-      <w:r>
-        <w:rPr>
-          <w:lang w:val="en-US"/>
-        </w:rPr>
         <w:t>.</w:t>
       </w:r>
     </w:p>
     <w:p>
       <w:pPr>
-        <w:pStyle w:val="Lijstalinea"/>
+        <w:pStyle w:val="ListParagraph"/>
         <w:numPr>
           <w:ilvl w:val="0"/>
           <w:numId w:val="4"/>
@@ -3511,15 +3212,15 @@
     </w:p>
     <w:p>
       <w:pPr>
-        <w:pStyle w:val="Lijstalinea"/>
-        <w:rPr>
-          <w:lang w:val="en-US"/>
-        </w:rPr>
-      </w:pPr>
-    </w:p>
-    <w:p>
-      <w:pPr>
-        <w:pStyle w:val="Lijstalinea"/>
+        <w:pStyle w:val="ListParagraph"/>
+        <w:rPr>
+          <w:lang w:val="en-US"/>
+        </w:rPr>
+      </w:pPr>
+    </w:p>
+    <w:p>
+      <w:pPr>
+        <w:pStyle w:val="ListParagraph"/>
         <w:numPr>
           <w:ilvl w:val="0"/>
           <w:numId w:val="4"/>
@@ -3559,7 +3260,7 @@
     </w:p>
     <w:p>
       <w:pPr>
-        <w:pStyle w:val="Lijstalinea"/>
+        <w:pStyle w:val="ListParagraph"/>
         <w:numPr>
           <w:ilvl w:val="0"/>
           <w:numId w:val="4"/>
@@ -3585,7 +3286,7 @@
     </w:p>
     <w:p>
       <w:pPr>
-        <w:pStyle w:val="Lijstalinea"/>
+        <w:pStyle w:val="ListParagraph"/>
         <w:numPr>
           <w:ilvl w:val="0"/>
           <w:numId w:val="4"/>
@@ -3603,7 +3304,7 @@
     </w:p>
     <w:p>
       <w:pPr>
-        <w:pStyle w:val="Lijstalinea"/>
+        <w:pStyle w:val="ListParagraph"/>
         <w:numPr>
           <w:ilvl w:val="0"/>
           <w:numId w:val="4"/>
@@ -3629,7 +3330,7 @@
     </w:p>
     <w:p>
       <w:pPr>
-        <w:pStyle w:val="Lijstalinea"/>
+        <w:pStyle w:val="ListParagraph"/>
         <w:numPr>
           <w:ilvl w:val="0"/>
           <w:numId w:val="4"/>
@@ -3655,7 +3356,7 @@
     </w:p>
     <w:p>
       <w:pPr>
-        <w:pStyle w:val="Lijstalinea"/>
+        <w:pStyle w:val="ListParagraph"/>
         <w:numPr>
           <w:ilvl w:val="0"/>
           <w:numId w:val="4"/>
@@ -3855,114 +3556,93 @@
     </w:p>
     <w:p>
       <w:pPr>
-        <w:pStyle w:val="Kop2"/>
-        <w:rPr>
-          <w:lang w:val="en-US"/>
-        </w:rPr>
-      </w:pPr>
-    </w:p>
-    <w:p>
-      <w:pPr>
-        <w:pStyle w:val="Kop2"/>
-        <w:rPr>
-          <w:lang w:val="en-US"/>
-        </w:rPr>
-      </w:pPr>
-    </w:p>
-    <w:p>
-      <w:pPr>
-        <w:pStyle w:val="Kop2"/>
-        <w:rPr>
-          <w:lang w:val="en-US"/>
-        </w:rPr>
-      </w:pPr>
-    </w:p>
-    <w:p>
-      <w:pPr>
-        <w:pStyle w:val="Kop2"/>
-        <w:rPr>
-          <w:lang w:val="en-US"/>
-        </w:rPr>
-      </w:pPr>
-    </w:p>
-    <w:p>
-      <w:pPr>
-        <w:pStyle w:val="Kop2"/>
-      </w:pPr>
-      <w:bookmarkStart w:id="6" w:name="_Toc441848190"/>
+        <w:pStyle w:val="Heading2"/>
+        <w:rPr>
+          <w:lang w:val="en-US"/>
+        </w:rPr>
+      </w:pPr>
+    </w:p>
+    <w:p>
+      <w:pPr>
+        <w:pStyle w:val="Heading2"/>
+        <w:rPr>
+          <w:lang w:val="en-US"/>
+        </w:rPr>
+      </w:pPr>
+    </w:p>
+    <w:p>
+      <w:pPr>
+        <w:pStyle w:val="Heading2"/>
+        <w:rPr>
+          <w:lang w:val="en-US"/>
+        </w:rPr>
+      </w:pPr>
+    </w:p>
+    <w:p>
+      <w:pPr>
+        <w:pStyle w:val="Heading2"/>
+        <w:rPr>
+          <w:lang w:val="en-US"/>
+        </w:rPr>
+      </w:pPr>
+    </w:p>
+    <w:p>
+      <w:pPr>
+        <w:pStyle w:val="Heading2"/>
+      </w:pPr>
+      <w:bookmarkStart w:id="5" w:name="_Toc441848190"/>
       <w:r>
         <w:t>Data Opslag en Communicatie Protocollen</w:t>
       </w:r>
+      <w:bookmarkEnd w:id="5"/>
+    </w:p>
+    <w:p>
+      <w:r>
+        <w:t xml:space="preserve">Alle data in dit project wordt opgeslagen in de fields van de klassen Game, Client, Bag en Player klassen. </w:t>
+      </w:r>
+      <w:r>
+        <w:t>Dit leek ons het meeste logische om te doen; ons protocol maakt namelijk geen gebruik van opslag aan de Serverzijde. Borden werden lokaal bijgehouden en kunnen op geen enkele manier opgevraagd worden vanuit de Client, dit geldt ook voor de score van de spelers. Dit lijkt niet logisch, echter is dit besloten samen met de gehele projectgroep. Als resultaat hiervan zouden bord en score eenvoudig te manipuleren zijn, en is het zeer goed mogelijk dat er synchronisatiefouten optreden als gevolg van een verschillende implementatie.</w:t>
+      </w:r>
+    </w:p>
+    <w:p>
+      <w:r>
+        <w:t>Om het probleem van hoofdletters en kleine letters te ontwijken, hebben wij gekozen om over het algemeen deze te negeren bij het gebruik van commando’s. Dit maakt het voor de speler makkelijker om het spel te spelen; er hoeft immers niet op correct hoofdletter gebruik gelet te worden. Commando’s zijn dus hoofdletter onafhankelijk.</w:t>
+      </w:r>
+    </w:p>
+    <w:p>
+      <w:r>
+        <w:t xml:space="preserve">Toevalligerwijs zijn wij eveneens de groep die het protocol bij houdt en veranderd wanneer hier om gevraagd werd. Dit betekent echter niet dat wij compleet achter ons protocol staan, integendeel, wij denken dat er enkele enorme ontwerpfouten in het protocol zitten. Hiermee doelen wij op de problemen die eerder genoemd zijn. Helaas is hier niks aan te veranderen en hebben wij gebruik moeten maken van het protocol zoals deze in Week 7 is opgesteld. Spelen met andere groepen was anders onmogelijk geweest. (Nu helaas ook, dit ligt echter aan onze gebrekkige implementatie.) </w:t>
+      </w:r>
+    </w:p>
+    <w:p>
+      <w:r>
+        <w:t>Tijdens het verloop van het programmeerproject hebben wij meerdere vragen gehad omtrent het protocol, en hebben een en ander moeten wijzigen. Dit wijten wij aan de lage opkomst tijdens de protocolsessie.</w:t>
+      </w:r>
+    </w:p>
+    <w:p>
+      <w:r>
+        <w:t>Het protocol bestand kan online gevonden worden, en is tevens bijgesloten in het ZIP bestand.</w:t>
+      </w:r>
+    </w:p>
+    <w:p/>
+    <w:p>
+      <w:pPr>
+        <w:pStyle w:val="Heading2"/>
+      </w:pPr>
+      <w:bookmarkStart w:id="6" w:name="_Toc441848191"/>
+      <w:r>
+        <w:t>JML en JavaDoc</w:t>
+      </w:r>
       <w:bookmarkEnd w:id="6"/>
     </w:p>
     <w:p>
       <w:r>
-        <w:t xml:space="preserve">Alle data in dit project wordt opgeslagen in de fields van de klassen Game, Client, Bag en </w:t>
-      </w:r>
-      <w:proofErr w:type="spellStart"/>
-      <w:r>
-        <w:t>Player</w:t>
-      </w:r>
-      <w:proofErr w:type="spellEnd"/>
-      <w:r>
-        <w:t xml:space="preserve"> klassen. </w:t>
-      </w:r>
-      <w:r>
-        <w:t>Dit leek ons het meeste logische om te doen; ons protocol maakt namelijk geen gebruik van opslag aan de Serverzijde. Borden werden lokaal bijgehouden en kunnen op geen enkele manier opgevraagd worden vanuit de Client, dit geldt ook voor de score van de spelers. Dit lijkt niet logisch, echter is dit besloten samen met de gehele projectgroep. Als resultaat hiervan zouden bord en score eenvoudig te manipuleren zijn, en is het zeer goed mogelijk dat er synchronisatiefouten optreden als gevolg van een verschillende implementatie.</w:t>
-      </w:r>
-    </w:p>
-    <w:p>
-      <w:r>
-        <w:t>Om het probleem van hoofdletters en kleine letters te ontwijken, hebben wij gekozen om over het algemeen deze te negeren bij het gebruik van commando’s. Dit maakt het voor de speler makkelijker om het spel te spelen; er hoeft immers niet op correct hoofdletter gebruik gelet te worden. Commando’s zijn dus hoofdletter onafhankelijk.</w:t>
-      </w:r>
-    </w:p>
-    <w:p>
-      <w:r>
-        <w:t xml:space="preserve">Toevalligerwijs zijn wij eveneens de groep die het protocol bij houdt en veranderd wanneer hier om gevraagd werd. Dit betekent echter niet dat wij compleet achter ons protocol staan, integendeel, wij denken dat er enkele enorme ontwerpfouten in het protocol zitten. Hiermee doelen wij op de problemen die eerder genoemd zijn. Helaas is hier niks aan te veranderen en hebben wij gebruik moeten maken van het protocol zoals deze in Week 7 is opgesteld. Spelen met andere groepen was anders onmogelijk geweest. (Nu helaas ook, dit ligt echter aan onze gebrekkige implementatie.) </w:t>
-      </w:r>
-    </w:p>
-    <w:p>
-      <w:r>
-        <w:t>Tijdens het verloop van het programmeerproject hebben wij meerdere vragen gehad omtrent het protocol, en hebben een en ander moeten wijzigen. Dit wijten wij aan de lage opkomst tijdens de protocolsessie.</w:t>
-      </w:r>
-    </w:p>
-    <w:p>
-      <w:r>
-        <w:t>Het protocol bestand kan online gevonden worden, en is tevens bijgesloten in het ZIP bestand.</w:t>
-      </w:r>
-    </w:p>
-    <w:p/>
-    <w:p>
-      <w:pPr>
-        <w:pStyle w:val="Kop2"/>
-      </w:pPr>
-      <w:bookmarkStart w:id="7" w:name="_Toc441848191"/>
-      <w:r>
-        <w:t xml:space="preserve">JML en </w:t>
-      </w:r>
-      <w:proofErr w:type="spellStart"/>
-      <w:r>
-        <w:t>JavaDoc</w:t>
-      </w:r>
-      <w:bookmarkEnd w:id="7"/>
-      <w:proofErr w:type="spellEnd"/>
-    </w:p>
-    <w:p>
-      <w:r>
-        <w:t xml:space="preserve">Met behulp van </w:t>
-      </w:r>
-      <w:proofErr w:type="spellStart"/>
-      <w:r>
-        <w:t>Metrics</w:t>
-      </w:r>
-      <w:proofErr w:type="spellEnd"/>
-      <w:r>
-        <w:t xml:space="preserve"> hebben wij berekend wat, aan de hand van de WMC, de meest complexe klassen van ons project zijn. Hier is uitgekomen dat het gaat om de volgende 3 klassen:</w:t>
-      </w:r>
-    </w:p>
-    <w:p>
-      <w:pPr>
-        <w:pStyle w:val="Lijstalinea"/>
+        <w:t>Met behulp van Metrics hebben wij berekend wat, aan de hand van de WMC, de meest complexe klassen van ons project zijn. Hier is uitgekomen dat het gaat om de volgende 3 klassen:</w:t>
+      </w:r>
+    </w:p>
+    <w:p>
+      <w:pPr>
+        <w:pStyle w:val="ListParagraph"/>
         <w:numPr>
           <w:ilvl w:val="0"/>
           <w:numId w:val="7"/>
@@ -3974,7 +3654,7 @@
     </w:p>
     <w:p>
       <w:pPr>
-        <w:pStyle w:val="Lijstalinea"/>
+        <w:pStyle w:val="ListParagraph"/>
         <w:numPr>
           <w:ilvl w:val="0"/>
           <w:numId w:val="7"/>
@@ -3986,7 +3666,7 @@
     </w:p>
     <w:p>
       <w:pPr>
-        <w:pStyle w:val="Lijstalinea"/>
+        <w:pStyle w:val="ListParagraph"/>
         <w:numPr>
           <w:ilvl w:val="0"/>
           <w:numId w:val="7"/>
@@ -3998,15 +3678,423 @@
     </w:p>
     <w:p>
       <w:r>
-        <w:t xml:space="preserve">Bij deze klassen zijn bij de bijbehorende methoden bijpassende JML specificaties en </w:t>
-      </w:r>
-      <w:proofErr w:type="spellStart"/>
-      <w:r>
-        <w:t>JavaDoc</w:t>
-      </w:r>
-      <w:proofErr w:type="spellEnd"/>
-      <w:r>
-        <w:t xml:space="preserve"> geschreven. </w:t>
+        <w:t xml:space="preserve">Bij deze klassen zijn bij de bijbehorende methoden bijpassende JML specificaties en JavaDoc geschreven. </w:t>
+      </w:r>
+    </w:p>
+    <w:p/>
+    <w:p/>
+    <w:p/>
+    <w:p/>
+    <w:p>
+      <w:pPr>
+        <w:pStyle w:val="Heading1"/>
+      </w:pPr>
+      <w:bookmarkStart w:id="7" w:name="_Toc441848192"/>
+      <w:r>
+        <w:lastRenderedPageBreak/>
+        <w:t>Discussie per klasse</w:t>
+      </w:r>
+      <w:bookmarkEnd w:id="7"/>
+    </w:p>
+    <w:p>
+      <w:pPr>
+        <w:pStyle w:val="Heading2"/>
+      </w:pPr>
+      <w:bookmarkStart w:id="8" w:name="_Toc441848193"/>
+      <w:r>
+        <w:t>Package Qwirkle.Core</w:t>
+      </w:r>
+      <w:bookmarkEnd w:id="8"/>
+    </w:p>
+    <w:p/>
+    <w:p>
+      <w:pPr>
+        <w:pStyle w:val="Heading3"/>
+      </w:pPr>
+      <w:bookmarkStart w:id="9" w:name="_Toc441848194"/>
+      <w:r>
+        <w:t>Bag</w:t>
+      </w:r>
+      <w:bookmarkEnd w:id="9"/>
+    </w:p>
+    <w:p>
+      <w:r>
+        <w:t>Bag is zoals het woord al zegt, de zak waarin alle tegels zich bevinden. Deze tegels worden aan het begin van het spel uitgedeeld, doordat deze opgevraagd worden door Game. Bag zorgt ervoor dat het spel eerlijk verloopt, en deelt eveneens tegels uit wanneer men deze wilt ruilen. Indien er een tegel uit de zak gehaald wordt, wordt het aantal tegels in de zak verminderd. Hierdoor is het onmogelijk om meer tegels in het spel te hebben dan volgens de regels toegestaan is, en verloopt het spel als het even kan zo eerlijk mogelijk.</w:t>
+      </w:r>
+    </w:p>
+    <w:p>
+      <w:r>
+        <w:t>Bag is afhankelijk van de klasse Tile voor zijn werking.</w:t>
+      </w:r>
+    </w:p>
+    <w:p>
+      <w:pPr>
+        <w:pStyle w:val="Heading3"/>
+      </w:pPr>
+      <w:bookmarkStart w:id="10" w:name="_Toc441848195"/>
+      <w:r>
+        <w:t>Tile</w:t>
+      </w:r>
+      <w:bookmarkEnd w:id="10"/>
+    </w:p>
+    <w:p>
+      <w:r>
+        <w:t>Tile is verzorgd in zijn geheel</w:t>
+      </w:r>
+      <w:r>
+        <w:t xml:space="preserve"> implementatie van de verschillende tegeltjes die het spel Qwirkle rijk is. Tile is een klasse die bestaat uit 2 Enum’s, namelijk die van </w:t>
+      </w:r>
+      <w:r>
+        <w:t xml:space="preserve">de </w:t>
+      </w:r>
+      <w:r>
+        <w:t xml:space="preserve">kleur en </w:t>
+      </w:r>
+      <w:r>
+        <w:t xml:space="preserve">de </w:t>
+      </w:r>
+      <w:r>
+        <w:t>vorm. Tile def</w:t>
+      </w:r>
+      <w:r>
+        <w:t xml:space="preserve">inieert deze twee Enum’s </w:t>
+      </w:r>
+      <w:r>
+        <w:t>en stelt ze samen zodat ze 1 Tile vormen. Indien er om gevraagd wordt kan er eventueel een textuele representatie van een tegel opgeleverd worden.</w:t>
+      </w:r>
+    </w:p>
+    <w:p>
+      <w:r>
+        <w:t>Tile is niet afhankelijk van andere klassen voor zijn werking.</w:t>
+      </w:r>
+    </w:p>
+    <w:p>
+      <w:pPr>
+        <w:pStyle w:val="Heading3"/>
+      </w:pPr>
+      <w:bookmarkStart w:id="11" w:name="_Toc441848196"/>
+      <w:r>
+        <w:t>Board</w:t>
+      </w:r>
+      <w:bookmarkEnd w:id="11"/>
+    </w:p>
+    <w:p>
+      <w:r>
+        <w:t xml:space="preserve">Board is verantwoordelijk voor het bijhouden en representeren van het bord in een manier dat deze voor de gebruiker te begrijpen is. Aangezien het bord dynamisch is, dient het bord ten allen tijden de zetten in de gaten te houden en te verwerken op het scherm van de client. </w:t>
+      </w:r>
+      <w:r>
+        <w:t>Bord is een zeer belangrijke klasse in de applicatie, en is dan ook afhankelijk van relatief veel andere klassen.</w:t>
+      </w:r>
+    </w:p>
+    <w:p>
+      <w:r>
+        <w:t>Board is afhankelijk van de klassen: Game, Tile en Bag.</w:t>
+      </w:r>
+    </w:p>
+    <w:p>
+      <w:pPr>
+        <w:pStyle w:val="Heading3"/>
+      </w:pPr>
+      <w:bookmarkStart w:id="12" w:name="_Toc441848197"/>
+      <w:r>
+        <w:t>Game</w:t>
+      </w:r>
+      <w:bookmarkEnd w:id="12"/>
+    </w:p>
+    <w:p>
+      <w:r>
+        <w:t xml:space="preserve">Game is verantwoordelijk voor het aanmaken van een spelinstantie waarin alles samen komt. Als </w:t>
+      </w:r>
+      <w:r>
+        <w:t>variabelen</w:t>
+      </w:r>
+      <w:r>
+        <w:t xml:space="preserve"> zijn dan ook Bag, Player en Rules gedefinieerd. Game controleert of een zet geldig is, wie er aan de beurt is, zorgt ervoor dat er een bord is waar op gespeeld kan worden en een zak waar tegels uit te halen zijn, deelt tegels uit aan spelers, berekent de score en geeft zetten door aan het bord vanuit de Client of de AI. Wanneer een spel gestart wordt zal als een van de eerste stappen de constructor van Game aangeroepen worden, waarna het spel spoedig aan zal vangen.</w:t>
+      </w:r>
+    </w:p>
+    <w:p>
+      <w:r>
+        <w:t>Game is afhankelijk van de klassen: Board, Player, Rules, Tile en Bag.</w:t>
+      </w:r>
+    </w:p>
+    <w:p>
+      <w:pPr>
+        <w:pStyle w:val="Heading3"/>
+      </w:pPr>
+      <w:bookmarkStart w:id="13" w:name="_Toc441848198"/>
+      <w:r>
+        <w:t>Rules</w:t>
+      </w:r>
+      <w:bookmarkEnd w:id="13"/>
+    </w:p>
+    <w:p>
+      <w:r>
+        <w:t xml:space="preserve">Rules definieert de verschillende spelregels </w:t>
+      </w:r>
+      <w:r>
+        <w:t xml:space="preserve">waar Qwirkle aan onderhevig is. Rules controleert of een zet toegestaan is; dit betekent of er de juiste tegel naast, onder of boven is geplaatst en of er geen zet wordt gedaan op een plek waar al een tegel ligt. Bovendien controleert Rules aan de hand van de score of er een winnaar is, en wie deze winnaar dan wel niet mag zijn. </w:t>
+      </w:r>
+    </w:p>
+    <w:p>
+      <w:r>
+        <w:t xml:space="preserve">Rules is niet afhankelijk van andere klassen voor zijn werking. </w:t>
+      </w:r>
+    </w:p>
+    <w:p/>
+    <w:p/>
+    <w:p>
+      <w:pPr>
+        <w:pStyle w:val="Heading3"/>
+      </w:pPr>
+      <w:bookmarkStart w:id="14" w:name="_Toc441848199"/>
+      <w:r>
+        <w:lastRenderedPageBreak/>
+        <w:t>Client</w:t>
+      </w:r>
+      <w:bookmarkEnd w:id="14"/>
+    </w:p>
+    <w:p>
+      <w:r>
+        <w:t>Client is het commandocentrum van het spel. Client functioneert tevens als TUI voor het spel, en handelt daarmee de input van de gebruiker af. Wanneer een speler een spel wilt spelen roept hij Client aan en beantwoord hij enkele vragen die de TUI aan hem stelt. Wanneer deze vragen zijn beantwoord zal de Client een instantie van Game opvragen die het spel verder afhandelt. De TUI zal verder het bord weergeven, dat hij doorgestuurd krijgt vanuit de spel- en het bord instantie. Client is indirect afhankelijk van elke klasse die het spel bezit.</w:t>
+      </w:r>
+    </w:p>
+    <w:p>
+      <w:r>
+        <w:t>Client is direct afhankelijk van de klassen: Game, Player en Board.</w:t>
+      </w:r>
+    </w:p>
+    <w:p/>
+    <w:p>
+      <w:pPr>
+        <w:pStyle w:val="Heading2"/>
+      </w:pPr>
+      <w:bookmarkStart w:id="15" w:name="_Toc441848200"/>
+      <w:r>
+        <w:t>Package Qwirkle.Player</w:t>
+      </w:r>
+      <w:bookmarkEnd w:id="15"/>
+    </w:p>
+    <w:p>
+      <w:pPr>
+        <w:pStyle w:val="Heading3"/>
+      </w:pPr>
+      <w:bookmarkStart w:id="16" w:name="_Toc441848201"/>
+      <w:r>
+        <w:t>Player</w:t>
+      </w:r>
+      <w:bookmarkEnd w:id="16"/>
+    </w:p>
+    <w:p>
+      <w:r>
+        <w:t xml:space="preserve">Player is de interface van de klassen ComputerPlayer en HumanPlayer. Player definieert de standaard methoden en fields die ComputerPlayer en HumanPlayer erven. Een Player instantie is een speler van het </w:t>
+      </w:r>
+      <w:r>
+        <w:t>spel. Een Player heeft een naam</w:t>
+      </w:r>
+      <w:r>
+        <w:t xml:space="preserve"> en </w:t>
+      </w:r>
+      <w:r>
+        <w:t>een score</w:t>
+      </w:r>
+      <w:r>
+        <w:t>.</w:t>
+      </w:r>
+    </w:p>
+    <w:p>
+      <w:r>
+        <w:t>Player is niet afhankelijk van andere klassen.</w:t>
+      </w:r>
+    </w:p>
+    <w:p>
+      <w:pPr>
+        <w:pStyle w:val="Heading3"/>
+      </w:pPr>
+      <w:bookmarkStart w:id="17" w:name="_Toc441848202"/>
+      <w:r>
+        <w:t>ComputerPlayer</w:t>
+      </w:r>
+      <w:bookmarkEnd w:id="17"/>
+    </w:p>
+    <w:p>
+      <w:r>
+        <w:t>ComputerPlayer definieert een artificiële speler. Deze speler krijgt een strategie mee van, SmartStrategy danwel StupidStrategy, die de speler zetten laat doen. Deze zetten worden doorgegeven aan de methode determineMove.</w:t>
+      </w:r>
+    </w:p>
+    <w:p>
+      <w:r>
+        <w:t>ComputerPlayer is afhankelijk van de klassen Player, Strategy, StupidStrategy en SmartStrategy.</w:t>
+      </w:r>
+    </w:p>
+    <w:p>
+      <w:pPr>
+        <w:pStyle w:val="Heading3"/>
+      </w:pPr>
+      <w:bookmarkStart w:id="18" w:name="_Toc441848203"/>
+      <w:r>
+        <w:t>HumanPlayer</w:t>
+      </w:r>
+      <w:bookmarkEnd w:id="18"/>
+    </w:p>
+    <w:p>
+      <w:r>
+        <w:t>HumanPlayer definieert een menselijke speler. Deze speler kan zijn zetten doen door middel van determineMove, dat aangeroepen wordt door de klasse Game.</w:t>
+      </w:r>
+    </w:p>
+    <w:p>
+      <w:r>
+        <w:t>HumanPlayer is afhankelijk van de klasse Player.</w:t>
+      </w:r>
+    </w:p>
+    <w:p/>
+    <w:p>
+      <w:pPr>
+        <w:pStyle w:val="Heading2"/>
+      </w:pPr>
+      <w:bookmarkStart w:id="19" w:name="_Toc441848204"/>
+      <w:r>
+        <w:t>Package Qwirkle.Strategy</w:t>
+      </w:r>
+      <w:bookmarkEnd w:id="19"/>
+    </w:p>
+    <w:p>
+      <w:pPr>
+        <w:pStyle w:val="Heading3"/>
+      </w:pPr>
+      <w:bookmarkStart w:id="20" w:name="_Toc441848205"/>
+      <w:r>
+        <w:t>Strategy</w:t>
+      </w:r>
+      <w:bookmarkEnd w:id="20"/>
+    </w:p>
+    <w:p>
+      <w:r>
+        <w:t>Strategy is de interface van de klassen SmartStrategy en StupidStrategy. Strategy definieert de standaard methoden en fields die SmartStrategy en StupidStrategy erven. Een Strategy is een strategie die zetten bepaald die een ComputerPlayer kan gebruiken.</w:t>
+      </w:r>
+    </w:p>
+    <w:p>
+      <w:r>
+        <w:t>Strategy is niet afhankelijk van andere klassen.</w:t>
+      </w:r>
+    </w:p>
+    <w:p>
+      <w:pPr>
+        <w:pStyle w:val="Heading3"/>
+      </w:pPr>
+      <w:bookmarkStart w:id="21" w:name="_Toc441848206"/>
+      <w:r>
+        <w:t>SmartStrategy</w:t>
+      </w:r>
+      <w:bookmarkEnd w:id="21"/>
+    </w:p>
+    <w:p>
+      <w:r>
+        <w:t>SmartStrategy is een slimme strategie die een zet op een slimme beredeneerde positie kan doen.</w:t>
+      </w:r>
+      <w:r>
+        <w:t xml:space="preserve"> Dit doet hij met behulp van de eerder besproken methode “determineMove”.</w:t>
+      </w:r>
+    </w:p>
+    <w:p>
+      <w:r>
+        <w:t>SmartStrategy is afhankelijk van de klasse Strategy.</w:t>
+      </w:r>
+    </w:p>
+    <w:p/>
+    <w:p>
+      <w:pPr>
+        <w:pStyle w:val="Heading3"/>
+      </w:pPr>
+      <w:bookmarkStart w:id="22" w:name="_Toc441848207"/>
+      <w:r>
+        <w:lastRenderedPageBreak/>
+        <w:t>StupidStrategy</w:t>
+      </w:r>
+      <w:bookmarkEnd w:id="22"/>
+    </w:p>
+    <w:p>
+      <w:r>
+        <w:t>StupidStrategy is een simpele strategie die een zet op een willekeurige plek zet zolang de zet toegestaan is. Dit doet hij met behulp van de eerder besproken methode “determineMove”.</w:t>
+      </w:r>
+    </w:p>
+    <w:p>
+      <w:r>
+        <w:t>StupidStrategy is afhankelijk van de klasse Strategy.</w:t>
+      </w:r>
+    </w:p>
+    <w:p/>
+    <w:p>
+      <w:pPr>
+        <w:pStyle w:val="Heading2"/>
+      </w:pPr>
+      <w:bookmarkStart w:id="23" w:name="_Toc441848208"/>
+      <w:r>
+        <w:t>Package Qwirkle.Server</w:t>
+      </w:r>
+      <w:bookmarkEnd w:id="23"/>
+    </w:p>
+    <w:p>
+      <w:pPr>
+        <w:pStyle w:val="Heading3"/>
+      </w:pPr>
+      <w:bookmarkStart w:id="24" w:name="_Toc441848209"/>
+      <w:r>
+        <w:t>Server</w:t>
+      </w:r>
+      <w:bookmarkEnd w:id="24"/>
+    </w:p>
+    <w:p>
+      <w:r>
+        <w:t>Server zorgt er voor dat het mogelijk is om een spel te spelen over een internetverbinding. Server opent een poort waarmee de Client verbinding kan maken, waardoor er desgewenst een spel gestart kan worden. Indien de Client het verzoek stuurt een spel te starten, zal de Server een nieuwe Game instantie aanmaken met maximaal 4 spelers die zich op dat moment in de lobby verkeren. Het spel zal verder verlopen op dezelfde manier als offline, daar het protocol ook offline geïmplementeerd is. De commando’s blijven dus hetzelfde.</w:t>
+      </w:r>
+    </w:p>
+    <w:p>
+      <w:r>
+        <w:t>Server is afhankelijk van de klasse</w:t>
+      </w:r>
+      <w:r>
+        <w:t>n ClientHandler, Player, Game en Protocol.</w:t>
+      </w:r>
+    </w:p>
+    <w:p>
+      <w:pPr>
+        <w:pStyle w:val="Heading3"/>
+      </w:pPr>
+      <w:bookmarkStart w:id="25" w:name="_Toc441848210"/>
+      <w:r>
+        <w:t>ClientHandler</w:t>
+      </w:r>
+      <w:bookmarkEnd w:id="25"/>
+    </w:p>
+    <w:p>
+      <w:r>
+        <w:t>Handelt, vanzelfsprekend, al het verkeer tussen de Client en de Server af. De Server gebruikt de ClientHandler als referentie naar een Player, verstuurt berichten op deze manier en vice versa. Communicatie tussen de Client en de Server, laat staan het spelen van een spel, zou onmogelijk zijn zonder deze klasse.</w:t>
+      </w:r>
+    </w:p>
+    <w:p>
+      <w:r>
+        <w:t>ClientHandler is afhankelijk van de klassen Server en Client.</w:t>
+      </w:r>
+    </w:p>
+    <w:p/>
+    <w:p>
+      <w:pPr>
+        <w:pStyle w:val="Heading2"/>
+      </w:pPr>
+      <w:bookmarkStart w:id="26" w:name="_Toc441848211"/>
+      <w:r>
+        <w:t>Notitie:</w:t>
+      </w:r>
+      <w:bookmarkEnd w:id="26"/>
+    </w:p>
+    <w:p>
+      <w:r>
+        <w:t>Client en Server functioneren niet naar behoren. Voor het implementeren van een online spelopzet was simpelweg geen tijd. In plaats van dat het spel opgestart wordt aan beide Client zijden, wordt er een spel gestart in de console van de Server.</w:t>
+      </w:r>
+    </w:p>
+    <w:p>
+      <w:r>
+        <w:t>Er zijn geen speciale gevallen in de contracten van de verschillende klassen, eveneens als enige voorzorgsmaatregelen wat betreft precondities in de contracten van de Server-klassen.</w:t>
       </w:r>
     </w:p>
     <w:p/>
@@ -4019,937 +4107,33 @@
     <w:p/>
     <w:p/>
     <w:p/>
-    <w:p/>
-    <w:p/>
-    <w:p/>
-    <w:p>
-      <w:pPr>
-        <w:pStyle w:val="Kop1"/>
-      </w:pPr>
-      <w:bookmarkStart w:id="8" w:name="_Toc441848192"/>
-      <w:r>
-        <w:t>Discussie per klasse</w:t>
-      </w:r>
-      <w:bookmarkEnd w:id="8"/>
-    </w:p>
-    <w:p>
-      <w:pPr>
-        <w:pStyle w:val="Kop2"/>
-      </w:pPr>
-      <w:bookmarkStart w:id="9" w:name="_Toc441848193"/>
-      <w:r>
-        <w:t xml:space="preserve">Package </w:t>
-      </w:r>
-      <w:proofErr w:type="spellStart"/>
-      <w:r>
-        <w:t>Qwirkle.Core</w:t>
-      </w:r>
-      <w:bookmarkEnd w:id="9"/>
-      <w:proofErr w:type="spellEnd"/>
-    </w:p>
-    <w:p/>
-    <w:p>
-      <w:pPr>
-        <w:pStyle w:val="Kop3"/>
-      </w:pPr>
-      <w:bookmarkStart w:id="10" w:name="_Toc441848194"/>
-      <w:r>
-        <w:t>Bag</w:t>
-      </w:r>
-      <w:bookmarkEnd w:id="10"/>
-    </w:p>
-    <w:p>
-      <w:r>
-        <w:t>Bag is zoals het woord al zegt, de zak waarin alle tegels zich bevinden. Deze tegels worden aan het begin van het spel uitgedeeld, doordat deze opgevraagd worden door Game. Bag zorgt ervoor dat het spel eerlijk verloopt, en deelt eveneens tegels uit wanneer men deze wilt ruilen. Indien er een tegel uit de zak gehaald wordt, wordt het aantal tegels in de zak verminderd. Hierdoor is het onmogelijk om meer tegels in het spel te hebben dan volgens de regels toegestaan is, en verloopt het spel als het even kan zo eerlijk mogelijk.</w:t>
-      </w:r>
-    </w:p>
-    <w:p>
-      <w:r>
-        <w:t xml:space="preserve">Bag is afhankelijk van de klasse </w:t>
-      </w:r>
-      <w:proofErr w:type="spellStart"/>
-      <w:r>
-        <w:t>Tile</w:t>
-      </w:r>
-      <w:proofErr w:type="spellEnd"/>
-      <w:r>
-        <w:t xml:space="preserve"> voor zijn werking.</w:t>
-      </w:r>
-    </w:p>
-    <w:p>
-      <w:pPr>
-        <w:pStyle w:val="Kop3"/>
-      </w:pPr>
-      <w:bookmarkStart w:id="11" w:name="_Toc441848195"/>
-      <w:proofErr w:type="spellStart"/>
-      <w:r>
-        <w:t>Tile</w:t>
-      </w:r>
-      <w:bookmarkEnd w:id="11"/>
-      <w:proofErr w:type="spellEnd"/>
-    </w:p>
-    <w:p>
-      <w:proofErr w:type="spellStart"/>
-      <w:r>
-        <w:t>Tile</w:t>
-      </w:r>
-      <w:proofErr w:type="spellEnd"/>
-      <w:r>
-        <w:t xml:space="preserve"> is verzorgd in zijn geheel</w:t>
-      </w:r>
-      <w:r>
-        <w:t xml:space="preserve"> implementatie van de verschillende tegeltjes die het spel </w:t>
-      </w:r>
-      <w:proofErr w:type="spellStart"/>
-      <w:r>
-        <w:t>Qwirkle</w:t>
-      </w:r>
-      <w:proofErr w:type="spellEnd"/>
-      <w:r>
-        <w:t xml:space="preserve"> rijk is. </w:t>
-      </w:r>
-      <w:proofErr w:type="spellStart"/>
-      <w:r>
-        <w:t>Tile</w:t>
-      </w:r>
-      <w:proofErr w:type="spellEnd"/>
-      <w:r>
-        <w:t xml:space="preserve"> is een klasse die bestaat uit 2 </w:t>
-      </w:r>
-      <w:proofErr w:type="spellStart"/>
-      <w:r>
-        <w:t>Enum’s</w:t>
-      </w:r>
-      <w:proofErr w:type="spellEnd"/>
-      <w:r>
-        <w:t xml:space="preserve">, namelijk die van kleur en vorm. </w:t>
-      </w:r>
-      <w:proofErr w:type="spellStart"/>
-      <w:r>
-        <w:t>Tile</w:t>
-      </w:r>
-      <w:proofErr w:type="spellEnd"/>
-      <w:r>
-        <w:t xml:space="preserve"> definieert deze twee verschillende kleuren en stelt ze samen zodat ze 1 </w:t>
-      </w:r>
-      <w:proofErr w:type="spellStart"/>
-      <w:r>
-        <w:t>Tile</w:t>
-      </w:r>
-      <w:proofErr w:type="spellEnd"/>
-      <w:r>
-        <w:t xml:space="preserve"> vormen. Indien er om gevraagd wordt kan er eventueel een </w:t>
-      </w:r>
-      <w:proofErr w:type="spellStart"/>
-      <w:r>
-        <w:t>textuele</w:t>
-      </w:r>
-      <w:proofErr w:type="spellEnd"/>
-      <w:r>
-        <w:t xml:space="preserve"> representatie van een tegel opgeleverd worden.</w:t>
-      </w:r>
-    </w:p>
-    <w:p>
-      <w:proofErr w:type="spellStart"/>
-      <w:r>
-        <w:t>Tile</w:t>
-      </w:r>
-      <w:proofErr w:type="spellEnd"/>
-      <w:r>
-        <w:t xml:space="preserve"> is niet afhankelijk van andere klassen voor zijn werking.</w:t>
-      </w:r>
-    </w:p>
-    <w:p>
-      <w:pPr>
-        <w:pStyle w:val="Kop3"/>
-      </w:pPr>
-      <w:bookmarkStart w:id="12" w:name="_Toc441848196"/>
-      <w:r>
-        <w:t>Board</w:t>
-      </w:r>
-      <w:r>
-        <w:t>–</w:t>
-      </w:r>
-      <w:bookmarkEnd w:id="12"/>
-    </w:p>
-    <w:p>
-      <w:r>
-        <w:t xml:space="preserve">Board is verantwoordelijk voor het bijhouden en representeren van het bord in een manier dat deze voor de gebruiker te begrijpen is. Aangezien het bord dynamisch is, dient het bord ten allen tijden de zetten in de gaten te houden en te verwerken op het scherm van de </w:t>
-      </w:r>
-      <w:proofErr w:type="spellStart"/>
-      <w:r>
-        <w:t>client</w:t>
-      </w:r>
-      <w:proofErr w:type="spellEnd"/>
-      <w:r>
-        <w:t xml:space="preserve">. </w:t>
-      </w:r>
-      <w:r>
-        <w:t>Bord is een zeer belangrijke klasse in de applicatie, en is dan ook afhankelijk van relatief veel andere klassen.</w:t>
-      </w:r>
-    </w:p>
-    <w:p>
-      <w:r>
-        <w:t xml:space="preserve">Board is afhankelijk van de klassen: Game, </w:t>
-      </w:r>
-      <w:proofErr w:type="spellStart"/>
-      <w:r>
-        <w:t>Tile</w:t>
-      </w:r>
-      <w:proofErr w:type="spellEnd"/>
-      <w:r>
-        <w:t xml:space="preserve"> en Bag.</w:t>
-      </w:r>
-    </w:p>
-    <w:p>
-      <w:pPr>
-        <w:pStyle w:val="Kop3"/>
-      </w:pPr>
-      <w:bookmarkStart w:id="13" w:name="_Toc441848197"/>
-      <w:r>
-        <w:t>Game</w:t>
-      </w:r>
-      <w:bookmarkEnd w:id="13"/>
-    </w:p>
-    <w:p>
-      <w:r>
-        <w:t xml:space="preserve">Game is verantwoordelijk voor het aanmaken van een spelinstantie waarin alles samen komt. Als fields zijn dan ook Bag, </w:t>
-      </w:r>
-      <w:proofErr w:type="spellStart"/>
-      <w:r>
-        <w:t>Player</w:t>
-      </w:r>
-      <w:proofErr w:type="spellEnd"/>
-      <w:r>
-        <w:t xml:space="preserve"> en Rules gedefinieerd. Game controleert of een zet geldig is, wie er aan de beurt is, zorgt ervoor dat er een bord is waar op gespeeld kan worden en een zak waar tegels uit te halen zijn, deelt tegels uit aan spelers, berekent de score en geeft zetten door aan het bord vanuit </w:t>
-      </w:r>
+    <w:p>
+      <w:pPr>
+        <w:pStyle w:val="Heading1"/>
+      </w:pPr>
+      <w:bookmarkStart w:id="27" w:name="_Toc441848212"/>
       <w:r>
         <w:lastRenderedPageBreak/>
-        <w:t xml:space="preserve">de Client of de AI. Wanneer een spel gestart wordt zal als een van de eerste stappen de </w:t>
-      </w:r>
-      <w:proofErr w:type="spellStart"/>
-      <w:r>
-        <w:t>constructor</w:t>
-      </w:r>
-      <w:proofErr w:type="spellEnd"/>
-      <w:r>
-        <w:t xml:space="preserve"> van Game aangeroepen worden, waarna het spel spoedig aan zal vangen.</w:t>
-      </w:r>
-    </w:p>
-    <w:p>
-      <w:r>
-        <w:t xml:space="preserve">Game is afhankelijk van de klassen: Board, </w:t>
-      </w:r>
-      <w:proofErr w:type="spellStart"/>
-      <w:r>
-        <w:t>Player</w:t>
-      </w:r>
-      <w:proofErr w:type="spellEnd"/>
-      <w:r>
-        <w:t xml:space="preserve">, Rules, </w:t>
-      </w:r>
-      <w:proofErr w:type="spellStart"/>
-      <w:r>
-        <w:t>Tile</w:t>
-      </w:r>
-      <w:proofErr w:type="spellEnd"/>
-      <w:r>
-        <w:t xml:space="preserve"> en Bag.</w:t>
-      </w:r>
-    </w:p>
-    <w:p>
-      <w:pPr>
-        <w:pStyle w:val="Kop3"/>
-      </w:pPr>
-      <w:bookmarkStart w:id="14" w:name="_Toc441848198"/>
-      <w:r>
-        <w:t>Rules</w:t>
-      </w:r>
-      <w:bookmarkEnd w:id="14"/>
-    </w:p>
-    <w:p>
-      <w:r>
-        <w:t xml:space="preserve">Rules definieert de verschillende spelregels </w:t>
-      </w:r>
-      <w:r>
-        <w:t xml:space="preserve">waar </w:t>
-      </w:r>
-      <w:proofErr w:type="spellStart"/>
-      <w:r>
-        <w:t>Qwirkle</w:t>
-      </w:r>
-      <w:proofErr w:type="spellEnd"/>
-      <w:r>
-        <w:t xml:space="preserve"> aan onderhevig is. Rules controleert of een zet toegestaan is; dit betekent of er de juiste tegel naast, onder of boven is geplaatst en of er geen zet wordt gedaan op een plek waar al een tegel ligt. Bovendien controleert Rules aan de hand van de score of er een winnaar is, en wie deze winnaar dan wel niet mag zijn. </w:t>
-      </w:r>
-    </w:p>
-    <w:p>
-      <w:r>
-        <w:t xml:space="preserve">Rules is niet afhankelijk van andere klassen voor zijn werking. </w:t>
-      </w:r>
-    </w:p>
-    <w:p/>
-    <w:p/>
-    <w:p>
-      <w:pPr>
-        <w:pStyle w:val="Kop3"/>
-      </w:pPr>
-      <w:bookmarkStart w:id="15" w:name="_Toc441848199"/>
-      <w:r>
-        <w:t>Client</w:t>
-      </w:r>
-      <w:bookmarkEnd w:id="15"/>
-    </w:p>
-    <w:p>
-      <w:r>
-        <w:t>Client is het commandocentrum van het spel. Client functioneert tevens als TUI voor het spel, en handelt daarmee de input van de gebruiker af. Wanneer een speler een spel wilt spelen roept hij Client aan en beantwoord hij enkele vragen die de TUI aan hem stelt. Wanneer deze vragen zijn beantwoord zal de Client een instantie van Game opvragen die het spel verder afhandelt. De TUI zal verder het bord weergeven, dat hij doorgestuurd krijgt vanuit de spel- en het bord instantie. Client is indirect afhankelijk van elke klasse die het spel bezit.</w:t>
-      </w:r>
-    </w:p>
-    <w:p>
-      <w:r>
-        <w:t xml:space="preserve">Client is direct afhankelijk van de klassen: Game, </w:t>
-      </w:r>
-      <w:proofErr w:type="spellStart"/>
-      <w:r>
-        <w:t>Player</w:t>
-      </w:r>
-      <w:proofErr w:type="spellEnd"/>
-      <w:r>
-        <w:t xml:space="preserve"> en Board.</w:t>
-      </w:r>
-    </w:p>
-    <w:p/>
-    <w:p>
-      <w:pPr>
-        <w:pStyle w:val="Kop2"/>
-      </w:pPr>
-      <w:bookmarkStart w:id="16" w:name="_Toc441848200"/>
-      <w:r>
-        <w:t xml:space="preserve">Package </w:t>
-      </w:r>
-      <w:proofErr w:type="spellStart"/>
-      <w:r>
-        <w:t>Qwirkle.Player</w:t>
-      </w:r>
-      <w:bookmarkEnd w:id="16"/>
-      <w:proofErr w:type="spellEnd"/>
-    </w:p>
-    <w:p>
-      <w:pPr>
-        <w:pStyle w:val="Kop3"/>
-      </w:pPr>
-      <w:bookmarkStart w:id="17" w:name="_Toc441848201"/>
-      <w:proofErr w:type="spellStart"/>
-      <w:r>
-        <w:t>Player</w:t>
-      </w:r>
-      <w:bookmarkEnd w:id="17"/>
-      <w:proofErr w:type="spellEnd"/>
-    </w:p>
-    <w:p>
-      <w:proofErr w:type="spellStart"/>
-      <w:r>
-        <w:t>Player</w:t>
-      </w:r>
-      <w:proofErr w:type="spellEnd"/>
-      <w:r>
-        <w:t xml:space="preserve"> is de interface van de klassen </w:t>
-      </w:r>
-      <w:proofErr w:type="spellStart"/>
-      <w:r>
-        <w:t>ComputerPlayer</w:t>
-      </w:r>
-      <w:proofErr w:type="spellEnd"/>
-      <w:r>
-        <w:t xml:space="preserve"> en </w:t>
-      </w:r>
-      <w:proofErr w:type="spellStart"/>
-      <w:r>
-        <w:t>HumanPlayer</w:t>
-      </w:r>
-      <w:proofErr w:type="spellEnd"/>
-      <w:r>
-        <w:t xml:space="preserve">. </w:t>
-      </w:r>
-      <w:proofErr w:type="spellStart"/>
-      <w:r>
-        <w:t>Player</w:t>
-      </w:r>
-      <w:proofErr w:type="spellEnd"/>
-      <w:r>
-        <w:t xml:space="preserve"> definieert de standaard methoden en fields die </w:t>
-      </w:r>
-      <w:proofErr w:type="spellStart"/>
-      <w:r>
-        <w:t>ComputerPlayer</w:t>
-      </w:r>
-      <w:proofErr w:type="spellEnd"/>
-      <w:r>
-        <w:t xml:space="preserve"> en </w:t>
-      </w:r>
-      <w:proofErr w:type="spellStart"/>
-      <w:r>
-        <w:t>HumanPlayer</w:t>
-      </w:r>
-      <w:proofErr w:type="spellEnd"/>
-      <w:r>
-        <w:t xml:space="preserve"> erven. Een </w:t>
-      </w:r>
-      <w:proofErr w:type="spellStart"/>
-      <w:r>
-        <w:t>Player</w:t>
-      </w:r>
-      <w:proofErr w:type="spellEnd"/>
-      <w:r>
-        <w:t xml:space="preserve"> instantie is een speler van het spel. Een </w:t>
-      </w:r>
-      <w:proofErr w:type="spellStart"/>
-      <w:r>
-        <w:t>Player</w:t>
-      </w:r>
-      <w:proofErr w:type="spellEnd"/>
-      <w:r>
-        <w:t xml:space="preserve"> heeft een naam, en verder niks.</w:t>
-      </w:r>
-    </w:p>
-    <w:p>
-      <w:proofErr w:type="spellStart"/>
-      <w:r>
-        <w:t>Player</w:t>
-      </w:r>
-      <w:proofErr w:type="spellEnd"/>
-      <w:r>
-        <w:t xml:space="preserve"> is niet afhankelijk van andere klassen.</w:t>
-      </w:r>
-    </w:p>
-    <w:p>
-      <w:pPr>
-        <w:pStyle w:val="Kop3"/>
-      </w:pPr>
-      <w:bookmarkStart w:id="18" w:name="_Toc441848202"/>
-      <w:proofErr w:type="spellStart"/>
-      <w:r>
-        <w:t>ComputerPlayer</w:t>
-      </w:r>
-      <w:bookmarkEnd w:id="18"/>
-      <w:proofErr w:type="spellEnd"/>
-    </w:p>
-    <w:p>
-      <w:proofErr w:type="spellStart"/>
-      <w:r>
-        <w:t>ComputerPlayer</w:t>
-      </w:r>
-      <w:proofErr w:type="spellEnd"/>
-      <w:r>
-        <w:t xml:space="preserve"> definieert een artificiële speler. Deze speler krijgt een strategie mee van, </w:t>
-      </w:r>
-      <w:proofErr w:type="spellStart"/>
-      <w:r>
-        <w:t>SmartStrategy</w:t>
-      </w:r>
-      <w:proofErr w:type="spellEnd"/>
-      <w:r>
-        <w:t xml:space="preserve"> </w:t>
-      </w:r>
-      <w:proofErr w:type="spellStart"/>
-      <w:r>
-        <w:t>danwel</w:t>
-      </w:r>
-      <w:proofErr w:type="spellEnd"/>
-      <w:r>
-        <w:t xml:space="preserve"> </w:t>
-      </w:r>
-      <w:proofErr w:type="spellStart"/>
-      <w:r>
-        <w:t>StupidStrategy</w:t>
-      </w:r>
-      <w:proofErr w:type="spellEnd"/>
-      <w:r>
-        <w:t xml:space="preserve">, die de speler zetten laat doen. Deze zetten worden doorgegeven aan de methode </w:t>
-      </w:r>
-      <w:proofErr w:type="spellStart"/>
-      <w:r>
-        <w:t>determineMove</w:t>
-      </w:r>
-      <w:proofErr w:type="spellEnd"/>
-      <w:r>
-        <w:t>.</w:t>
-      </w:r>
-    </w:p>
-    <w:p>
-      <w:proofErr w:type="spellStart"/>
-      <w:r>
-        <w:t>ComputerPlayer</w:t>
-      </w:r>
-      <w:proofErr w:type="spellEnd"/>
-      <w:r>
-        <w:t xml:space="preserve"> is afhankelijk van de klassen </w:t>
-      </w:r>
-      <w:proofErr w:type="spellStart"/>
-      <w:r>
-        <w:t>Player</w:t>
-      </w:r>
-      <w:proofErr w:type="spellEnd"/>
-      <w:r>
-        <w:t xml:space="preserve">, </w:t>
-      </w:r>
-      <w:proofErr w:type="spellStart"/>
-      <w:r>
-        <w:t>Strategy</w:t>
-      </w:r>
-      <w:proofErr w:type="spellEnd"/>
-      <w:r>
-        <w:t xml:space="preserve">, </w:t>
-      </w:r>
-      <w:proofErr w:type="spellStart"/>
-      <w:r>
-        <w:t>StupidStrategy</w:t>
-      </w:r>
-      <w:proofErr w:type="spellEnd"/>
-      <w:r>
-        <w:t xml:space="preserve"> en </w:t>
-      </w:r>
-      <w:proofErr w:type="spellStart"/>
-      <w:r>
-        <w:t>SmartStrategy</w:t>
-      </w:r>
-      <w:proofErr w:type="spellEnd"/>
-      <w:r>
-        <w:t>.</w:t>
-      </w:r>
-    </w:p>
-    <w:p>
-      <w:pPr>
-        <w:pStyle w:val="Kop3"/>
-      </w:pPr>
-      <w:bookmarkStart w:id="19" w:name="_Toc441848203"/>
-      <w:proofErr w:type="spellStart"/>
-      <w:r>
-        <w:t>HumanPlayer</w:t>
-      </w:r>
-      <w:bookmarkEnd w:id="19"/>
-      <w:proofErr w:type="spellEnd"/>
-    </w:p>
-    <w:p>
-      <w:proofErr w:type="spellStart"/>
-      <w:r>
-        <w:t>HumanPlayer</w:t>
-      </w:r>
-      <w:proofErr w:type="spellEnd"/>
-      <w:r>
-        <w:t xml:space="preserve"> definieert een menselijke speler. Deze speler kan zijn zetten doen door middel van </w:t>
-      </w:r>
-      <w:proofErr w:type="spellStart"/>
-      <w:r>
-        <w:t>determineMove</w:t>
-      </w:r>
-      <w:proofErr w:type="spellEnd"/>
-      <w:r>
-        <w:t>, dat aangeroepen wordt door de klasse Game.</w:t>
-      </w:r>
-    </w:p>
-    <w:p>
-      <w:proofErr w:type="spellStart"/>
-      <w:r>
-        <w:t>HumanPlayer</w:t>
-      </w:r>
-      <w:proofErr w:type="spellEnd"/>
-      <w:r>
-        <w:t xml:space="preserve"> is afhankelijk van de klasse </w:t>
-      </w:r>
-      <w:proofErr w:type="spellStart"/>
-      <w:r>
-        <w:t>Player</w:t>
-      </w:r>
-      <w:proofErr w:type="spellEnd"/>
-      <w:r>
-        <w:t>.</w:t>
-      </w:r>
-    </w:p>
-    <w:p/>
-    <w:p>
-      <w:pPr>
-        <w:pStyle w:val="Kop2"/>
-      </w:pPr>
-      <w:bookmarkStart w:id="20" w:name="_Toc441848204"/>
-      <w:r>
-        <w:lastRenderedPageBreak/>
-        <w:t xml:space="preserve">Package </w:t>
-      </w:r>
-      <w:proofErr w:type="spellStart"/>
-      <w:r>
-        <w:t>Qwirkle.Strategy</w:t>
-      </w:r>
-      <w:bookmarkEnd w:id="20"/>
-      <w:proofErr w:type="spellEnd"/>
-    </w:p>
-    <w:p>
-      <w:pPr>
-        <w:pStyle w:val="Kop3"/>
-      </w:pPr>
-      <w:bookmarkStart w:id="21" w:name="_Toc441848205"/>
-      <w:proofErr w:type="spellStart"/>
-      <w:r>
-        <w:t>Strategy</w:t>
-      </w:r>
-      <w:bookmarkEnd w:id="21"/>
-      <w:proofErr w:type="spellEnd"/>
-    </w:p>
-    <w:p>
-      <w:proofErr w:type="spellStart"/>
-      <w:r>
-        <w:t>Strategy</w:t>
-      </w:r>
-      <w:proofErr w:type="spellEnd"/>
-      <w:r>
-        <w:t xml:space="preserve"> is de interface van de klassen </w:t>
-      </w:r>
-      <w:proofErr w:type="spellStart"/>
-      <w:r>
-        <w:t>SmartStrategy</w:t>
-      </w:r>
-      <w:proofErr w:type="spellEnd"/>
-      <w:r>
-        <w:t xml:space="preserve"> en </w:t>
-      </w:r>
-      <w:proofErr w:type="spellStart"/>
-      <w:r>
-        <w:t>StupidStrategy</w:t>
-      </w:r>
-      <w:proofErr w:type="spellEnd"/>
-      <w:r>
-        <w:t xml:space="preserve">. </w:t>
-      </w:r>
-      <w:proofErr w:type="spellStart"/>
-      <w:r>
-        <w:t>Strategy</w:t>
-      </w:r>
-      <w:proofErr w:type="spellEnd"/>
-      <w:r>
-        <w:t xml:space="preserve"> definieert de standaard methoden en fields die </w:t>
-      </w:r>
-      <w:proofErr w:type="spellStart"/>
-      <w:r>
-        <w:t>SmartStrategy</w:t>
-      </w:r>
-      <w:proofErr w:type="spellEnd"/>
-      <w:r>
-        <w:t xml:space="preserve"> en </w:t>
-      </w:r>
-      <w:proofErr w:type="spellStart"/>
-      <w:r>
-        <w:t>StupidStrategy</w:t>
-      </w:r>
-      <w:proofErr w:type="spellEnd"/>
-      <w:r>
-        <w:t xml:space="preserve"> erven. Een </w:t>
-      </w:r>
-      <w:proofErr w:type="spellStart"/>
-      <w:r>
-        <w:t>Strategy</w:t>
-      </w:r>
-      <w:proofErr w:type="spellEnd"/>
-      <w:r>
-        <w:t xml:space="preserve"> is een strategie die zetten bepaald die een </w:t>
-      </w:r>
-      <w:proofErr w:type="spellStart"/>
-      <w:r>
-        <w:t>ComputerPlayer</w:t>
-      </w:r>
-      <w:proofErr w:type="spellEnd"/>
-      <w:r>
-        <w:t xml:space="preserve"> kan gebruiken.</w:t>
-      </w:r>
-    </w:p>
-    <w:p>
-      <w:proofErr w:type="spellStart"/>
-      <w:r>
-        <w:t>Strategy</w:t>
-      </w:r>
-      <w:proofErr w:type="spellEnd"/>
-      <w:r>
-        <w:t xml:space="preserve"> is niet afhankelijk van andere klassen.</w:t>
-      </w:r>
-    </w:p>
-    <w:p>
-      <w:pPr>
-        <w:pStyle w:val="Kop3"/>
-      </w:pPr>
-      <w:bookmarkStart w:id="22" w:name="_Toc441848206"/>
-      <w:proofErr w:type="spellStart"/>
-      <w:r>
-        <w:t>SmartStrategy</w:t>
-      </w:r>
-      <w:bookmarkEnd w:id="22"/>
-      <w:proofErr w:type="spellEnd"/>
-    </w:p>
-    <w:p>
-      <w:proofErr w:type="spellStart"/>
-      <w:r>
-        <w:t>SmartStrategy</w:t>
-      </w:r>
-      <w:proofErr w:type="spellEnd"/>
-      <w:r>
-        <w:t xml:space="preserve"> is een slimme strategie die een zet op een slimme beredeneerde positie kan doen.</w:t>
-      </w:r>
-      <w:r>
-        <w:t xml:space="preserve"> Dit doet hij met behulp van de eerder besproken methode “</w:t>
-      </w:r>
-      <w:proofErr w:type="spellStart"/>
-      <w:r>
-        <w:t>determineMove</w:t>
-      </w:r>
-      <w:proofErr w:type="spellEnd"/>
-      <w:r>
-        <w:t>”.</w:t>
-      </w:r>
-    </w:p>
-    <w:p>
-      <w:proofErr w:type="spellStart"/>
-      <w:r>
-        <w:t>SmartStrategy</w:t>
-      </w:r>
-      <w:proofErr w:type="spellEnd"/>
-      <w:r>
-        <w:t xml:space="preserve"> is afhankelijk van de klasse </w:t>
-      </w:r>
-      <w:proofErr w:type="spellStart"/>
-      <w:r>
-        <w:t>Strategy</w:t>
-      </w:r>
-      <w:proofErr w:type="spellEnd"/>
-      <w:r>
-        <w:t>.</w:t>
-      </w:r>
-    </w:p>
-    <w:p/>
-    <w:p>
-      <w:pPr>
-        <w:pStyle w:val="Kop3"/>
-      </w:pPr>
-      <w:bookmarkStart w:id="23" w:name="_Toc441848207"/>
-      <w:proofErr w:type="spellStart"/>
-      <w:r>
-        <w:t>StupidStrategy</w:t>
-      </w:r>
-      <w:bookmarkEnd w:id="23"/>
-      <w:proofErr w:type="spellEnd"/>
-    </w:p>
-    <w:p>
-      <w:proofErr w:type="spellStart"/>
-      <w:r>
-        <w:t>StupidStrategy</w:t>
-      </w:r>
-      <w:proofErr w:type="spellEnd"/>
-      <w:r>
-        <w:t xml:space="preserve"> is een simpele strategie die een zet op een willekeurige plek zet zolang de zet toegestaan is. Dit doet hij met behulp van de eerder besproken methode “</w:t>
-      </w:r>
-      <w:proofErr w:type="spellStart"/>
-      <w:r>
-        <w:t>determineMove</w:t>
-      </w:r>
-      <w:proofErr w:type="spellEnd"/>
-      <w:r>
-        <w:t>”.</w:t>
-      </w:r>
-    </w:p>
-    <w:p>
-      <w:proofErr w:type="spellStart"/>
-      <w:r>
-        <w:t>StupidStrategy</w:t>
-      </w:r>
-      <w:proofErr w:type="spellEnd"/>
-      <w:r>
-        <w:t xml:space="preserve"> is afhankelijk van de klasse </w:t>
-      </w:r>
-      <w:proofErr w:type="spellStart"/>
-      <w:r>
-        <w:t>Strategy</w:t>
-      </w:r>
-      <w:proofErr w:type="spellEnd"/>
-      <w:r>
-        <w:t>.</w:t>
-      </w:r>
-    </w:p>
-    <w:p/>
-    <w:p>
-      <w:pPr>
-        <w:pStyle w:val="Kop2"/>
-      </w:pPr>
-      <w:bookmarkStart w:id="24" w:name="_Toc441848208"/>
-      <w:r>
-        <w:t xml:space="preserve">Package </w:t>
-      </w:r>
-      <w:proofErr w:type="spellStart"/>
-      <w:r>
-        <w:t>Qwirkle.Server</w:t>
-      </w:r>
-      <w:bookmarkEnd w:id="24"/>
-      <w:proofErr w:type="spellEnd"/>
-    </w:p>
-    <w:p>
-      <w:pPr>
-        <w:pStyle w:val="Kop3"/>
-      </w:pPr>
-      <w:bookmarkStart w:id="25" w:name="_Toc441848209"/>
-      <w:r>
-        <w:t>Server</w:t>
-      </w:r>
-      <w:bookmarkEnd w:id="25"/>
-    </w:p>
-    <w:p>
-      <w:r>
-        <w:t>Server zorgt er voor dat het mogelijk is om een spel te spelen over een internetverbinding. Server opent een poort waarmee de Client verbinding kan maken, waardoor er desgewenst een spel gestart kan worden. Indien de Client het verzoek stuurt een spel te starten, zal de Server een nieuwe Game instantie aanmaken met maximaal 4 spelers die zich op dat moment in de lobby verkeren. Het spel zal verder verlopen op dezelfde manier als offline, daar het protocol ook offline geïmplementeerd is. De commando’s blijven dus hetzelfde.</w:t>
-      </w:r>
-    </w:p>
-    <w:p>
-      <w:r>
-        <w:t>Server is afhankelijk van de klasse</w:t>
-      </w:r>
-      <w:r>
-        <w:t xml:space="preserve">n </w:t>
-      </w:r>
-      <w:proofErr w:type="spellStart"/>
-      <w:r>
-        <w:t>ClientHandler</w:t>
-      </w:r>
-      <w:proofErr w:type="spellEnd"/>
-      <w:r>
-        <w:t xml:space="preserve">, </w:t>
-      </w:r>
-      <w:proofErr w:type="spellStart"/>
-      <w:r>
-        <w:t>Player</w:t>
-      </w:r>
-      <w:proofErr w:type="spellEnd"/>
-      <w:r>
-        <w:t>, Game en Protocol.</w:t>
-      </w:r>
-    </w:p>
-    <w:p>
-      <w:pPr>
-        <w:pStyle w:val="Kop3"/>
-      </w:pPr>
-      <w:bookmarkStart w:id="26" w:name="_Toc441848210"/>
-      <w:proofErr w:type="spellStart"/>
-      <w:r>
-        <w:t>ClientHandler</w:t>
-      </w:r>
-      <w:bookmarkEnd w:id="26"/>
-      <w:proofErr w:type="spellEnd"/>
-    </w:p>
-    <w:p>
-      <w:r>
-        <w:t xml:space="preserve">Handelt, vanzelfsprekend, al het verkeer tussen de Client en de Server af. De Server gebruikt de </w:t>
-      </w:r>
-      <w:proofErr w:type="spellStart"/>
-      <w:r>
-        <w:t>ClientHandler</w:t>
-      </w:r>
-      <w:proofErr w:type="spellEnd"/>
-      <w:r>
-        <w:t xml:space="preserve"> als referentie naar een </w:t>
-      </w:r>
-      <w:proofErr w:type="spellStart"/>
-      <w:r>
-        <w:t>Player</w:t>
-      </w:r>
-      <w:proofErr w:type="spellEnd"/>
-      <w:r>
-        <w:t xml:space="preserve">, verstuurt berichten op deze manier en </w:t>
-      </w:r>
-      <w:proofErr w:type="spellStart"/>
-      <w:r>
-        <w:t>vice</w:t>
-      </w:r>
-      <w:proofErr w:type="spellEnd"/>
-      <w:r>
-        <w:t xml:space="preserve"> versa. Communicatie tussen de Client en de Server, laat staan het spelen van een spel, zou onmogelijk zijn zonder deze klasse.</w:t>
-      </w:r>
-    </w:p>
-    <w:p>
-      <w:proofErr w:type="spellStart"/>
-      <w:r>
-        <w:t>ClientHandler</w:t>
-      </w:r>
-      <w:proofErr w:type="spellEnd"/>
-      <w:r>
-        <w:t xml:space="preserve"> is afhankelijk van de klassen Server en Client.</w:t>
-      </w:r>
-    </w:p>
-    <w:p/>
-    <w:p>
-      <w:pPr>
-        <w:pStyle w:val="Kop2"/>
-      </w:pPr>
-      <w:bookmarkStart w:id="27" w:name="_Toc441848211"/>
-      <w:r>
-        <w:t>Notitie:</w:t>
+        <w:t>Test Report</w:t>
       </w:r>
       <w:bookmarkEnd w:id="27"/>
     </w:p>
     <w:p>
-      <w:r>
-        <w:t>Client en Server functioneren niet naar behoren. Voor het implementeren van een online spelopzet was simpelweg geen tijd. In plaats van dat het spel opgestart wordt aan beide Client zijden, wordt er een spel gestart in de console van de Server.</w:t>
-      </w:r>
-    </w:p>
-    <w:p>
-      <w:r>
-        <w:t>Er zijn geen speciale gevallen in de contracten van de verschillende klassen, eveneens als enige voorzorgsmaatregelen wat betreft precondities in de contracten van de Server-klassen.</w:t>
-      </w:r>
-    </w:p>
-    <w:p/>
-    <w:p/>
-    <w:p/>
-    <w:p/>
-    <w:p/>
-    <w:p/>
-    <w:p/>
-    <w:p/>
-    <w:p/>
-    <w:p/>
-    <w:p>
-      <w:pPr>
-        <w:pStyle w:val="Kop1"/>
-      </w:pPr>
-      <w:bookmarkStart w:id="28" w:name="_Toc441848212"/>
-      <w:r>
-        <w:t>Test Report</w:t>
-      </w:r>
-      <w:bookmarkEnd w:id="28"/>
-    </w:p>
-    <w:p>
-      <w:pPr>
-        <w:pStyle w:val="Geenafstand"/>
-      </w:pPr>
-      <w:r>
-        <w:t xml:space="preserve">Gebruikmakend van de WMC met behulp van de </w:t>
-      </w:r>
-      <w:proofErr w:type="spellStart"/>
-      <w:r>
-        <w:t>Metrics</w:t>
-      </w:r>
-      <w:proofErr w:type="spellEnd"/>
-      <w:r>
-        <w:t xml:space="preserve"> </w:t>
-      </w:r>
-      <w:proofErr w:type="spellStart"/>
-      <w:r>
-        <w:t>plugin</w:t>
-      </w:r>
-      <w:proofErr w:type="spellEnd"/>
-      <w:r>
-        <w:t>, hadden wij de volgende 3 klassen moeten testen:</w:t>
-      </w:r>
-    </w:p>
-    <w:p>
-      <w:pPr>
-        <w:pStyle w:val="Geenafstand"/>
-      </w:pPr>
-    </w:p>
-    <w:p>
-      <w:pPr>
-        <w:pStyle w:val="Geenafstand"/>
+      <w:pPr>
+        <w:pStyle w:val="NoSpacing"/>
+      </w:pPr>
+      <w:r>
+        <w:t>Gebruikmakend van de WMC met behulp van de Metrics plugin, hadden wij de volgende 3 klassen moeten testen:</w:t>
+      </w:r>
+    </w:p>
+    <w:p>
+      <w:pPr>
+        <w:pStyle w:val="NoSpacing"/>
+      </w:pPr>
+    </w:p>
+    <w:p>
+      <w:pPr>
+        <w:pStyle w:val="NoSpacing"/>
         <w:rPr>
           <w:b/>
         </w:rPr>
@@ -4963,36 +4147,23 @@
     </w:p>
     <w:p>
       <w:pPr>
-        <w:pStyle w:val="Geenafstand"/>
-      </w:pPr>
-    </w:p>
-    <w:p>
-      <w:r>
-        <w:t xml:space="preserve">Vanwege een ernstig gebrek aan tijd, zijn we er tot dusver nog niet aan toe gekomen om </w:t>
-      </w:r>
-      <w:proofErr w:type="spellStart"/>
-      <w:r>
-        <w:t>Junit</w:t>
-      </w:r>
-      <w:proofErr w:type="spellEnd"/>
-      <w:r>
-        <w:t xml:space="preserve"> test classes te schrijven. Er is simpelweg te veel tijd gaan zitten in het proberen werkend te krijgen van een online spel dat het schrijven van testklassen helaas niet gelukt is. Bovendien was dit in combinatie met de opgeleverde code nog zeer lastig geworden, daar er dan met AI tegen AI getest had moeten worden en dit een dusdanig resultaat oplevert dat wij er niet wijzer van zouden worden.</w:t>
-      </w:r>
-    </w:p>
-    <w:p>
-      <w:r>
-        <w:t xml:space="preserve">Uiteraard is er wel visueel getest, veelvuldig zelfs, om er voor te zorgen dat de applicatie functioneert zoals hij nu doet. Honderden keren is het spel opnieuw gestart en is er met behulp van verschillende debug mogelijkheid geprobeerd het spel verder te ontwikkelen. Op deze manier zijn er al veel bugs aan het licht gekomen, waardoor het spel op dit moment wanneer hij gespeeld wordt met AI tegen speler redelijk </w:t>
-      </w:r>
-      <w:proofErr w:type="spellStart"/>
-      <w:r>
-        <w:t>bugvrij</w:t>
-      </w:r>
-      <w:proofErr w:type="spellEnd"/>
-      <w:r>
-        <w:t xml:space="preserve"> is.</w:t>
-      </w:r>
-      <w:r>
-        <w:t xml:space="preserve"> De score wordt berekend, zetten worden gecontroleerd op geldigheid en tegels kunnen geruild worden tegen andere die nog aanwezig zijn in de zak. Het resultaat bij een eventueel einde is onbekend; de AI is te langzaam om een einde binnen een afzienbare tijd af te dwingen.</w:t>
+        <w:pStyle w:val="NoSpacing"/>
+      </w:pPr>
+    </w:p>
+    <w:p>
+      <w:r>
+        <w:t>Vanwege een ernstig gebrek aan tijd, zijn we er tot dusver nog niet aan toe gekomen om Junit test classes te schrijven. Er is simpelweg te veel tijd gaan zitten in het proberen werkend te krijgen van een online spel dat het schrijven van testklassen helaas niet gelukt is. Bovendien was dit in combinatie met de opgeleverde code nog zeer lastig geworden, daar er dan met AI tegen AI getest had moeten worden en dit een dusdanig resultaat oplevert dat wij er niet wijzer van zouden worden.</w:t>
+      </w:r>
+    </w:p>
+    <w:p>
+      <w:r>
+        <w:t>Uiteraard is er wel visueel getest, veelvuldig zelfs, om er voor te zorgen dat de applicatie functioneert zoals hij nu doet. Honderden keren is het spel opnieuw gestart en is er met behulp van verschillende debug mogelijkheid geprobeerd het spel verder te ontwikkelen. Op deze manier zijn er al veel bugs aan het licht gekomen, waardoor het spel op dit moment wanneer hij gespeeld wordt met AI tegen speler redelijk bugvrij is.</w:t>
+      </w:r>
+      <w:r>
+        <w:t xml:space="preserve"> De score wordt berekend, zetten worden gecontroleerd op geldigheid en tegels kunnen geruild worden tegen andere die nog aanwezig zijn in de zak. Het resultaat bij een eventueel einde is onbekend; </w:t>
+      </w:r>
+      <w:r>
+        <w:t>de tijd die het spelen van 108 tegels in beslag neemt, vooral met een humanplayer, is te groot.</w:t>
       </w:r>
     </w:p>
     <w:p>
@@ -5008,15 +4179,7 @@
         <w:t xml:space="preserve">(onvoltooid) </w:t>
       </w:r>
       <w:r>
-        <w:t xml:space="preserve">uitvoeren in de vorm AI tegen Speler, krijgen wij de volgende </w:t>
-      </w:r>
-      <w:proofErr w:type="spellStart"/>
-      <w:r>
-        <w:t>coverage</w:t>
-      </w:r>
-      <w:proofErr w:type="spellEnd"/>
-      <w:r>
-        <w:t xml:space="preserve"> statistieken van Emma:</w:t>
+        <w:t>uitvoeren in de vorm AI tegen Speler, krijgen wij de volgende coverage statistieken van Emma:</w:t>
       </w:r>
     </w:p>
     <w:p/>
@@ -5026,7 +4189,6 @@
           <w:noProof/>
           <w:lang w:eastAsia="nl-NL"/>
         </w:rPr>
-        <w:lastRenderedPageBreak/>
         <w:drawing>
           <wp:inline distT="0" distB="0" distL="0" distR="0">
             <wp:extent cx="5791200" cy="1524000"/>
@@ -5080,130 +4242,53 @@
     <w:p/>
     <w:p>
       <w:r>
-        <w:t xml:space="preserve">De </w:t>
-      </w:r>
-      <w:proofErr w:type="spellStart"/>
-      <w:r>
-        <w:t>coverage</w:t>
-      </w:r>
-      <w:proofErr w:type="spellEnd"/>
-      <w:r>
-        <w:t xml:space="preserve"> van het totale project is nog geen 50%, dit is logisch aangezien Server op geen enkele manier gebruikt wordt maar wel zo’n 15% van de totale code bevat. Als we kijken naar de </w:t>
-      </w:r>
-      <w:proofErr w:type="spellStart"/>
-      <w:r>
-        <w:t>coverage</w:t>
-      </w:r>
-      <w:proofErr w:type="spellEnd"/>
-      <w:r>
-        <w:t xml:space="preserve"> van de individuele pakketten zien we een veel rooskleuriger beeld. Het pakket </w:t>
-      </w:r>
-      <w:proofErr w:type="spellStart"/>
-      <w:r>
-        <w:t>Core</w:t>
-      </w:r>
-      <w:proofErr w:type="spellEnd"/>
-      <w:r>
-        <w:t xml:space="preserve"> covert zo’n </w:t>
-      </w:r>
-      <w:r>
-        <w:t xml:space="preserve">67%, en dat terwijl het spel nog niet eens afgelopen was op het moment van meten. Wanneer we dit in acht nemen kunnen we dit een zeer prima score noemen. Wanneer we kijken naar de </w:t>
-      </w:r>
-      <w:proofErr w:type="spellStart"/>
-      <w:r>
-        <w:t>Player</w:t>
-      </w:r>
-      <w:proofErr w:type="spellEnd"/>
-      <w:r>
-        <w:t xml:space="preserve"> klasse zien we een </w:t>
-      </w:r>
-      <w:proofErr w:type="spellStart"/>
-      <w:r>
-        <w:t>coverage</w:t>
-      </w:r>
-      <w:proofErr w:type="spellEnd"/>
-      <w:r>
-        <w:t xml:space="preserve"> van wel 90%. Dit is logisch aangezien er gebruik werd gemaakt van een AI en een </w:t>
-      </w:r>
-      <w:proofErr w:type="spellStart"/>
-      <w:r>
-        <w:t>HumanPlayer</w:t>
-      </w:r>
-      <w:proofErr w:type="spellEnd"/>
-      <w:r>
-        <w:t xml:space="preserve">, wat de totale inhoud van </w:t>
-      </w:r>
-      <w:proofErr w:type="spellStart"/>
-      <w:r>
-        <w:t>Player</w:t>
-      </w:r>
-      <w:proofErr w:type="spellEnd"/>
-      <w:r>
-        <w:t xml:space="preserve"> is.</w:t>
-      </w:r>
-    </w:p>
-    <w:p>
-      <w:proofErr w:type="spellStart"/>
-      <w:r>
-        <w:t>Strategy</w:t>
-      </w:r>
-      <w:proofErr w:type="spellEnd"/>
-      <w:r>
-        <w:t xml:space="preserve"> toont een lage </w:t>
-      </w:r>
-      <w:proofErr w:type="spellStart"/>
-      <w:r>
-        <w:t>coverage</w:t>
-      </w:r>
-      <w:proofErr w:type="spellEnd"/>
-      <w:r>
-        <w:t xml:space="preserve">, dit is wederom logisch daar een groot deel van de code deel uit maakt van de </w:t>
-      </w:r>
-      <w:proofErr w:type="spellStart"/>
-      <w:r>
-        <w:t>SmartStrategy</w:t>
-      </w:r>
-      <w:proofErr w:type="spellEnd"/>
-      <w:r>
-        <w:t xml:space="preserve">. In deze test werd er gebruik gemaakt van een </w:t>
-      </w:r>
-      <w:proofErr w:type="spellStart"/>
-      <w:r>
-        <w:t>StupidStrategy</w:t>
-      </w:r>
-      <w:proofErr w:type="spellEnd"/>
-      <w:r>
-        <w:t>.</w:t>
-      </w:r>
-    </w:p>
-    <w:p>
-      <w:pPr>
-        <w:pStyle w:val="Kop1"/>
+        <w:t xml:space="preserve">De coverage van het totale project is nog geen 50%, dit is logisch aangezien Server op geen enkele manier gebruikt wordt maar wel zo’n 15% van de totale code bevat. Als we kijken naar de coverage van de individuele pakketten zien we een veel rooskleuriger beeld. Het pakket Core covert zo’n </w:t>
+      </w:r>
+      <w:r>
+        <w:t>67%, en dat terwijl het spel nog niet eens afgelopen was op het moment van meten. Wanneer we dit in acht nemen kunnen we dit een zeer prima score noemen. Wanneer we kijken naar de Player klasse zien we een coverage van wel 90%. Dit is logisch aangezien er gebruik werd gemaakt van een AI en een HumanPlayer, wat de totale inhoud van Player is.</w:t>
+      </w:r>
+    </w:p>
+    <w:p>
+      <w:r>
+        <w:t xml:space="preserve">Strategy toont een lage coverage, dit is wederom logisch daar </w:t>
+      </w:r>
+      <w:r>
+        <w:t>het</w:t>
+      </w:r>
+      <w:r>
+        <w:t xml:space="preserve"> groot</w:t>
+      </w:r>
+      <w:r>
+        <w:t>ste</w:t>
+      </w:r>
+      <w:r>
+        <w:t xml:space="preserve"> deel van de code deel uit maakt van de SmartStrategy. In deze test werd er gebruik gemaakt van een</w:t>
+      </w:r>
+      <w:bookmarkStart w:id="28" w:name="_GoBack"/>
+      <w:bookmarkEnd w:id="28"/>
+      <w:r>
+        <w:t xml:space="preserve"> StupidStrategy.</w:t>
+      </w:r>
+    </w:p>
+    <w:p>
+      <w:pPr>
+        <w:pStyle w:val="Heading1"/>
       </w:pPr>
       <w:bookmarkStart w:id="29" w:name="_Toc441848213"/>
-      <w:proofErr w:type="spellStart"/>
-      <w:r>
+      <w:r>
+        <w:lastRenderedPageBreak/>
         <w:t>Metrics</w:t>
       </w:r>
       <w:bookmarkEnd w:id="29"/>
-      <w:proofErr w:type="spellEnd"/>
-    </w:p>
-    <w:p>
-      <w:r>
-        <w:t xml:space="preserve">Tijdens de design practica zijn de volgende </w:t>
-      </w:r>
-      <w:proofErr w:type="spellStart"/>
-      <w:r>
-        <w:t>Metrics</w:t>
-      </w:r>
-      <w:proofErr w:type="spellEnd"/>
-      <w:r>
-        <w:t xml:space="preserve"> besproken, met daar achter onze eigen waardes.</w:t>
-      </w:r>
-    </w:p>
-    <w:p>
-      <w:pPr>
-        <w:pStyle w:val="Lijstalinea"/>
+    </w:p>
+    <w:p>
+      <w:r>
+        <w:t>Tijdens de design practica zijn de volgende Metrics besproken, met daar achter onze eigen waardes.</w:t>
+      </w:r>
+    </w:p>
+    <w:p>
+      <w:pPr>
+        <w:pStyle w:val="ListParagraph"/>
         <w:numPr>
           <w:ilvl w:val="0"/>
           <w:numId w:val="5"/>
@@ -5246,25 +4331,15 @@
     </w:p>
     <w:p>
       <w:pPr>
-        <w:pStyle w:val="Lijstalinea"/>
+        <w:pStyle w:val="ListParagraph"/>
         <w:numPr>
           <w:ilvl w:val="0"/>
           <w:numId w:val="5"/>
         </w:numPr>
       </w:pPr>
-      <w:proofErr w:type="spellStart"/>
-      <w:r>
-        <w:t>Cyclomatic</w:t>
-      </w:r>
-      <w:proofErr w:type="spellEnd"/>
-      <w:r>
-        <w:t xml:space="preserve"> </w:t>
-      </w:r>
-      <w:proofErr w:type="spellStart"/>
-      <w:r>
-        <w:t>Complexity</w:t>
-      </w:r>
-      <w:proofErr w:type="spellEnd"/>
+      <w:r>
+        <w:t>Cyclomatic Complexity</w:t>
+      </w:r>
       <w:r>
         <w:tab/>
       </w:r>
@@ -5287,7 +4362,7 @@
     </w:p>
     <w:p>
       <w:pPr>
-        <w:pStyle w:val="Lijstalinea"/>
+        <w:pStyle w:val="ListParagraph"/>
         <w:numPr>
           <w:ilvl w:val="0"/>
           <w:numId w:val="5"/>
@@ -5337,7 +4412,7 @@
     </w:p>
     <w:p>
       <w:pPr>
-        <w:pStyle w:val="Lijstalinea"/>
+        <w:pStyle w:val="ListParagraph"/>
         <w:numPr>
           <w:ilvl w:val="0"/>
           <w:numId w:val="5"/>
@@ -5386,119 +4461,15 @@
     </w:p>
     <w:p>
       <w:r>
-        <w:t xml:space="preserve">Lines of code is slechts interessant voor de </w:t>
-      </w:r>
-      <w:proofErr w:type="spellStart"/>
-      <w:r>
-        <w:t>CodeJunkies</w:t>
-      </w:r>
-      <w:proofErr w:type="spellEnd"/>
-      <w:r>
-        <w:t>, qua complexiteit voegt het niks toe.</w:t>
-      </w:r>
-      <w:r>
-        <w:t xml:space="preserve"> </w:t>
-      </w:r>
-      <w:proofErr w:type="spellStart"/>
-      <w:r>
-        <w:t>Cyclomatic</w:t>
-      </w:r>
-      <w:proofErr w:type="spellEnd"/>
-      <w:r>
-        <w:t xml:space="preserve"> </w:t>
-      </w:r>
-      <w:proofErr w:type="spellStart"/>
-      <w:r>
-        <w:t>Complexity</w:t>
-      </w:r>
-      <w:proofErr w:type="spellEnd"/>
-      <w:r>
-        <w:t xml:space="preserve">, anderzijds, dient volgens </w:t>
-      </w:r>
-      <w:proofErr w:type="spellStart"/>
-      <w:r>
-        <w:t>McCabe</w:t>
-      </w:r>
-      <w:proofErr w:type="spellEnd"/>
-      <w:r>
-        <w:t xml:space="preserve"> onder de 10 te blijven. Dit om het onderhoud, testen en </w:t>
-      </w:r>
-      <w:proofErr w:type="spellStart"/>
-      <w:r>
-        <w:t>bugfixing</w:t>
-      </w:r>
-      <w:proofErr w:type="spellEnd"/>
-      <w:r>
-        <w:t xml:space="preserve"> te vergemakkelijken. Dit is bij ons dik in orde: met een waarde van 3,3 zit de </w:t>
-      </w:r>
-      <w:proofErr w:type="spellStart"/>
-      <w:r>
-        <w:t>Cyclomatic</w:t>
-      </w:r>
-      <w:proofErr w:type="spellEnd"/>
-      <w:r>
-        <w:t xml:space="preserve"> </w:t>
-      </w:r>
-      <w:proofErr w:type="spellStart"/>
-      <w:r>
-        <w:t>Complexity</w:t>
-      </w:r>
-      <w:proofErr w:type="spellEnd"/>
-      <w:r>
-        <w:t xml:space="preserve"> ruim onder de aangeraden waarde van 10.</w:t>
-      </w:r>
-    </w:p>
-    <w:p>
-      <w:r>
-        <w:t xml:space="preserve">Wat betreft </w:t>
-      </w:r>
-      <w:proofErr w:type="spellStart"/>
-      <w:r>
-        <w:t>Coupling</w:t>
-      </w:r>
-      <w:proofErr w:type="spellEnd"/>
-      <w:r>
-        <w:t xml:space="preserve"> </w:t>
-      </w:r>
-      <w:proofErr w:type="spellStart"/>
-      <w:r>
-        <w:t>Between</w:t>
-      </w:r>
-      <w:proofErr w:type="spellEnd"/>
-      <w:r>
-        <w:t xml:space="preserve"> classes is er volgens </w:t>
-      </w:r>
-      <w:proofErr w:type="spellStart"/>
-      <w:r>
-        <w:t>McCabe</w:t>
-      </w:r>
-      <w:proofErr w:type="spellEnd"/>
-      <w:r>
-        <w:t xml:space="preserve"> geen richtlijn over wat aangeraden is. Echter indiceert een hogere waarde wederom een lastig te onderhouden en te testen systeem. Wij kunnen op dit moment niet zeggen of een gemiddelde van 3,6 respectievelijk 1,9 hoog is. Uitgaande van de limietwaarde zoals gegeven bij de </w:t>
-      </w:r>
-      <w:proofErr w:type="spellStart"/>
-      <w:r>
-        <w:t>Cyclomatic</w:t>
-      </w:r>
-      <w:proofErr w:type="spellEnd"/>
-      <w:r>
-        <w:t xml:space="preserve"> </w:t>
-      </w:r>
-      <w:proofErr w:type="spellStart"/>
-      <w:r>
-        <w:t>Complexity</w:t>
-      </w:r>
-      <w:proofErr w:type="spellEnd"/>
-      <w:r>
-        <w:t xml:space="preserve"> kunnen we er redelijkerwijs vanuit gaan dat het ook met deze </w:t>
-      </w:r>
-      <w:proofErr w:type="spellStart"/>
-      <w:r>
-        <w:t>Metric</w:t>
-      </w:r>
-      <w:proofErr w:type="spellEnd"/>
-      <w:r>
-        <w:t xml:space="preserve"> wel goed zit in onze code.</w:t>
+        <w:t>Lines of code is slechts interessant voor de CodeJunkies, qua complexiteit voegt het niks toe.</w:t>
+      </w:r>
+      <w:r>
+        <w:t xml:space="preserve"> Cyclomatic Complexity, anderzijds, dient volgens McCabe onder de 10 te blijven. Dit om het onderhoud, testen en bugfixing te vergemakkelijken. Dit is bij ons dik in orde: met een waarde van 3,3 zit de Cyclomatic Complexity ruim onder de aangeraden waarde van 10.</w:t>
+      </w:r>
+    </w:p>
+    <w:p>
+      <w:r>
+        <w:t>Wat betreft Coupling Between classes is er volgens McCabe geen richtlijn over wat aangeraden is. Echter indiceert een hogere waarde wederom een lastig te onderhouden en te testen systeem. Wij kunnen op dit moment niet zeggen of een gemiddelde van 3,6 respectievelijk 1,9 hoog is. Uitgaande van de limietwaarde zoals gegeven bij de Cyclomatic Complexity kunnen we er redelijkerwijs vanuit gaan dat het ook met deze Metric wel goed zit in onze code.</w:t>
       </w:r>
     </w:p>
     <w:p>
@@ -5527,10 +4498,11 @@
     <w:p/>
     <w:p>
       <w:pPr>
-        <w:pStyle w:val="Kop1"/>
+        <w:pStyle w:val="Heading1"/>
       </w:pPr>
       <w:bookmarkStart w:id="30" w:name="_Toc441848214"/>
       <w:r>
+        <w:lastRenderedPageBreak/>
         <w:t>Reflectie op planning</w:t>
       </w:r>
       <w:bookmarkEnd w:id="30"/>
@@ -5615,7 +4587,6 @@
     </w:p>
     <w:p>
       <w:r>
-        <w:lastRenderedPageBreak/>
         <w:t>Schat nooit de grootte van een project in op basis van andermans advies of ervaring van jezelf uit het verleden. Calculeer altijd veel meer tijd in dan nodig, dan kan je niet voor verassingen komen te staan. Wanneer we hadden geweten dat het project van dit jaar zo’n 2 tot 3 keer zo complex was als die van vorig jaar, waren we al voor de protocolsessie begonnen.</w:t>
       </w:r>
     </w:p>
@@ -5631,48 +4602,24 @@
           <w:b/>
           <w:i/>
         </w:rPr>
-        <w:t xml:space="preserve">Stel je bent </w:t>
-      </w:r>
-      <w:proofErr w:type="spellStart"/>
-      <w:r>
-        <w:rPr>
-          <w:b/>
-          <w:i/>
-        </w:rPr>
-        <w:t>studentassistent</w:t>
-      </w:r>
-      <w:proofErr w:type="spellEnd"/>
-      <w:r>
-        <w:rPr>
-          <w:b/>
-          <w:i/>
-        </w:rPr>
-        <w:t>, wat zou jij de studenten bij willen brengen wat betreft planning?</w:t>
-      </w:r>
-    </w:p>
-    <w:p>
-      <w:pPr>
-        <w:pStyle w:val="Lijstalinea"/>
+        <w:t>Stel je bent studentassistent, wat zou jij de studenten bij willen brengen wat betreft planning?</w:t>
+      </w:r>
+    </w:p>
+    <w:p>
+      <w:pPr>
+        <w:pStyle w:val="ListParagraph"/>
         <w:numPr>
           <w:ilvl w:val="0"/>
           <w:numId w:val="6"/>
         </w:numPr>
       </w:pPr>
       <w:r>
-        <w:t xml:space="preserve">Begin al voor de protocolsessie met het </w:t>
-      </w:r>
-      <w:proofErr w:type="spellStart"/>
-      <w:r>
-        <w:t>singleplayer</w:t>
-      </w:r>
-      <w:proofErr w:type="spellEnd"/>
-      <w:r>
-        <w:t xml:space="preserve"> gedeelte.</w:t>
-      </w:r>
-    </w:p>
-    <w:p>
-      <w:pPr>
-        <w:pStyle w:val="Lijstalinea"/>
+        <w:t>Begin al voor de protocolsessie met het singleplayer gedeelte.</w:t>
+      </w:r>
+    </w:p>
+    <w:p>
+      <w:pPr>
+        <w:pStyle w:val="ListParagraph"/>
         <w:numPr>
           <w:ilvl w:val="0"/>
           <w:numId w:val="6"/>
@@ -5684,7 +4631,7 @@
     </w:p>
     <w:p>
       <w:pPr>
-        <w:pStyle w:val="Lijstalinea"/>
+        <w:pStyle w:val="ListParagraph"/>
         <w:numPr>
           <w:ilvl w:val="0"/>
           <w:numId w:val="6"/>
@@ -5696,7 +4643,7 @@
     </w:p>
     <w:p>
       <w:pPr>
-        <w:pStyle w:val="Lijstalinea"/>
+        <w:pStyle w:val="ListParagraph"/>
         <w:numPr>
           <w:ilvl w:val="0"/>
           <w:numId w:val="6"/>
@@ -5708,7 +4655,7 @@
     </w:p>
     <w:p>
       <w:pPr>
-        <w:pStyle w:val="Lijstalinea"/>
+        <w:pStyle w:val="ListParagraph"/>
       </w:pPr>
     </w:p>
     <w:sectPr>
@@ -6856,15 +5803,15 @@
     <w:lsdException w:name="List Table 6 Colorful Accent 6" w:uiPriority="51"/>
     <w:lsdException w:name="List Table 7 Colorful Accent 6" w:uiPriority="52"/>
   </w:latentStyles>
-  <w:style w:type="paragraph" w:default="1" w:styleId="Standaard">
+  <w:style w:type="paragraph" w:default="1" w:styleId="Normal">
     <w:name w:val="Normal"/>
     <w:qFormat/>
   </w:style>
-  <w:style w:type="paragraph" w:styleId="Kop1">
+  <w:style w:type="paragraph" w:styleId="Heading1">
     <w:name w:val="heading 1"/>
-    <w:basedOn w:val="Standaard"/>
-    <w:next w:val="Standaard"/>
-    <w:link w:val="Kop1Char"/>
+    <w:basedOn w:val="Normal"/>
+    <w:next w:val="Normal"/>
+    <w:link w:val="Heading1Char"/>
     <w:uiPriority w:val="9"/>
     <w:qFormat/>
     <w:rsid w:val="006F0D5B"/>
@@ -6881,11 +5828,11 @@
       <w:szCs w:val="32"/>
     </w:rPr>
   </w:style>
-  <w:style w:type="paragraph" w:styleId="Kop2">
+  <w:style w:type="paragraph" w:styleId="Heading2">
     <w:name w:val="heading 2"/>
-    <w:basedOn w:val="Standaard"/>
-    <w:next w:val="Standaard"/>
-    <w:link w:val="Kop2Char"/>
+    <w:basedOn w:val="Normal"/>
+    <w:next w:val="Normal"/>
+    <w:link w:val="Heading2Char"/>
     <w:uiPriority w:val="9"/>
     <w:unhideWhenUsed/>
     <w:qFormat/>
@@ -6903,11 +5850,11 @@
       <w:szCs w:val="26"/>
     </w:rPr>
   </w:style>
-  <w:style w:type="paragraph" w:styleId="Kop3">
+  <w:style w:type="paragraph" w:styleId="Heading3">
     <w:name w:val="heading 3"/>
-    <w:basedOn w:val="Standaard"/>
-    <w:next w:val="Standaard"/>
-    <w:link w:val="Kop3Char"/>
+    <w:basedOn w:val="Normal"/>
+    <w:next w:val="Normal"/>
+    <w:link w:val="Heading3Char"/>
     <w:uiPriority w:val="9"/>
     <w:unhideWhenUsed/>
     <w:qFormat/>
@@ -6925,13 +5872,13 @@
       <w:szCs w:val="24"/>
     </w:rPr>
   </w:style>
-  <w:style w:type="character" w:default="1" w:styleId="Standaardalinea-lettertype">
+  <w:style w:type="character" w:default="1" w:styleId="DefaultParagraphFont">
     <w:name w:val="Default Paragraph Font"/>
     <w:uiPriority w:val="1"/>
     <w:semiHidden/>
     <w:unhideWhenUsed/>
   </w:style>
-  <w:style w:type="table" w:default="1" w:styleId="Standaardtabel">
+  <w:style w:type="table" w:default="1" w:styleId="TableNormal">
     <w:name w:val="Normal Table"/>
     <w:uiPriority w:val="99"/>
     <w:semiHidden/>
@@ -6946,16 +5893,16 @@
       </w:tblCellMar>
     </w:tblPr>
   </w:style>
-  <w:style w:type="numbering" w:default="1" w:styleId="Geenlijst">
+  <w:style w:type="numbering" w:default="1" w:styleId="NoList">
     <w:name w:val="No List"/>
     <w:uiPriority w:val="99"/>
     <w:semiHidden/>
     <w:unhideWhenUsed/>
   </w:style>
-  <w:style w:type="character" w:customStyle="1" w:styleId="Kop1Char">
-    <w:name w:val="Kop 1 Char"/>
-    <w:basedOn w:val="Standaardalinea-lettertype"/>
-    <w:link w:val="Kop1"/>
+  <w:style w:type="character" w:customStyle="1" w:styleId="Heading1Char">
+    <w:name w:val="Heading 1 Char"/>
+    <w:basedOn w:val="DefaultParagraphFont"/>
+    <w:link w:val="Heading1"/>
     <w:uiPriority w:val="9"/>
     <w:rsid w:val="006F0D5B"/>
     <w:rPr>
@@ -6965,10 +5912,10 @@
       <w:szCs w:val="32"/>
     </w:rPr>
   </w:style>
-  <w:style w:type="character" w:customStyle="1" w:styleId="Kop2Char">
-    <w:name w:val="Kop 2 Char"/>
-    <w:basedOn w:val="Standaardalinea-lettertype"/>
-    <w:link w:val="Kop2"/>
+  <w:style w:type="character" w:customStyle="1" w:styleId="Heading2Char">
+    <w:name w:val="Heading 2 Char"/>
+    <w:basedOn w:val="DefaultParagraphFont"/>
+    <w:link w:val="Heading2"/>
     <w:uiPriority w:val="9"/>
     <w:rsid w:val="006F0D5B"/>
     <w:rPr>
@@ -6978,9 +5925,9 @@
       <w:szCs w:val="26"/>
     </w:rPr>
   </w:style>
-  <w:style w:type="paragraph" w:styleId="Lijstalinea">
+  <w:style w:type="paragraph" w:styleId="ListParagraph">
     <w:name w:val="List Paragraph"/>
-    <w:basedOn w:val="Standaard"/>
+    <w:basedOn w:val="Normal"/>
     <w:uiPriority w:val="34"/>
     <w:qFormat/>
     <w:rsid w:val="00A25D3F"/>
@@ -6989,10 +5936,10 @@
       <w:contextualSpacing/>
     </w:pPr>
   </w:style>
-  <w:style w:type="character" w:customStyle="1" w:styleId="Kop3Char">
-    <w:name w:val="Kop 3 Char"/>
-    <w:basedOn w:val="Standaardalinea-lettertype"/>
-    <w:link w:val="Kop3"/>
+  <w:style w:type="character" w:customStyle="1" w:styleId="Heading3Char">
+    <w:name w:val="Heading 3 Char"/>
+    <w:basedOn w:val="DefaultParagraphFont"/>
+    <w:link w:val="Heading3"/>
     <w:uiPriority w:val="9"/>
     <w:rsid w:val="002C43A6"/>
     <w:rPr>
@@ -7002,9 +5949,9 @@
       <w:szCs w:val="24"/>
     </w:rPr>
   </w:style>
-  <w:style w:type="paragraph" w:styleId="Geenafstand">
+  <w:style w:type="paragraph" w:styleId="NoSpacing">
     <w:name w:val="No Spacing"/>
-    <w:link w:val="GeenafstandChar"/>
+    <w:link w:val="NoSpacingChar"/>
     <w:uiPriority w:val="1"/>
     <w:qFormat/>
     <w:rsid w:val="0088268C"/>
@@ -7016,10 +5963,10 @@
       <w:lang w:eastAsia="nl-NL"/>
     </w:rPr>
   </w:style>
-  <w:style w:type="character" w:customStyle="1" w:styleId="GeenafstandChar">
-    <w:name w:val="Geen afstand Char"/>
-    <w:basedOn w:val="Standaardalinea-lettertype"/>
-    <w:link w:val="Geenafstand"/>
+  <w:style w:type="character" w:customStyle="1" w:styleId="NoSpacingChar">
+    <w:name w:val="No Spacing Char"/>
+    <w:basedOn w:val="DefaultParagraphFont"/>
+    <w:link w:val="NoSpacing"/>
     <w:uiPriority w:val="1"/>
     <w:rsid w:val="0088268C"/>
     <w:rPr>
@@ -7027,10 +5974,10 @@
       <w:lang w:eastAsia="nl-NL"/>
     </w:rPr>
   </w:style>
-  <w:style w:type="paragraph" w:styleId="Kopvaninhoudsopgave">
+  <w:style w:type="paragraph" w:styleId="TOCHeading">
     <w:name w:val="TOC Heading"/>
-    <w:basedOn w:val="Kop1"/>
-    <w:next w:val="Standaard"/>
+    <w:basedOn w:val="Heading1"/>
+    <w:next w:val="Normal"/>
     <w:uiPriority w:val="39"/>
     <w:unhideWhenUsed/>
     <w:qFormat/>
@@ -7042,10 +5989,10 @@
       <w:lang w:eastAsia="nl-NL"/>
     </w:rPr>
   </w:style>
-  <w:style w:type="paragraph" w:styleId="Inhopg1">
+  <w:style w:type="paragraph" w:styleId="TOC1">
     <w:name w:val="toc 1"/>
-    <w:basedOn w:val="Standaard"/>
-    <w:next w:val="Standaard"/>
+    <w:basedOn w:val="Normal"/>
+    <w:next w:val="Normal"/>
     <w:autoRedefine/>
     <w:uiPriority w:val="39"/>
     <w:unhideWhenUsed/>
@@ -7054,10 +6001,10 @@
       <w:spacing w:after="100"/>
     </w:pPr>
   </w:style>
-  <w:style w:type="paragraph" w:styleId="Inhopg2">
+  <w:style w:type="paragraph" w:styleId="TOC2">
     <w:name w:val="toc 2"/>
-    <w:basedOn w:val="Standaard"/>
-    <w:next w:val="Standaard"/>
+    <w:basedOn w:val="Normal"/>
+    <w:next w:val="Normal"/>
     <w:autoRedefine/>
     <w:uiPriority w:val="39"/>
     <w:unhideWhenUsed/>
@@ -7067,10 +6014,10 @@
       <w:ind w:left="220"/>
     </w:pPr>
   </w:style>
-  <w:style w:type="paragraph" w:styleId="Inhopg3">
+  <w:style w:type="paragraph" w:styleId="TOC3">
     <w:name w:val="toc 3"/>
-    <w:basedOn w:val="Standaard"/>
-    <w:next w:val="Standaard"/>
+    <w:basedOn w:val="Normal"/>
+    <w:next w:val="Normal"/>
     <w:autoRedefine/>
     <w:uiPriority w:val="39"/>
     <w:unhideWhenUsed/>
@@ -7082,7 +6029,7 @@
   </w:style>
   <w:style w:type="character" w:styleId="Hyperlink">
     <w:name w:val="Hyperlink"/>
-    <w:basedOn w:val="Standaardalinea-lettertype"/>
+    <w:basedOn w:val="DefaultParagraphFont"/>
     <w:uiPriority w:val="99"/>
     <w:unhideWhenUsed/>
     <w:rsid w:val="00F56680"/>
@@ -7379,7 +6326,7 @@
 </file>
 
 <file path=customXml/itemProps2.xml><?xml version="1.0" encoding="utf-8"?>
-<ds:datastoreItem xmlns:ds="http://schemas.openxmlformats.org/officeDocument/2006/customXml" ds:itemID="{B85E46C8-DD08-4126-AAE3-7C8F8A0DBB18}">
+<ds:datastoreItem xmlns:ds="http://schemas.openxmlformats.org/officeDocument/2006/customXml" ds:itemID="{980D2CBF-E124-4454-BB3B-3D18C9AE4E46}">
   <ds:schemaRefs>
     <ds:schemaRef ds:uri="http://schemas.openxmlformats.org/officeDocument/2006/bibliography"/>
   </ds:schemaRefs>
